--- a/UI-timetable/report.docx
+++ b/UI-timetable/report.docx
@@ -93,7 +93,13 @@
         <w:rPr>
           <w:b/>
         </w:rPr>
-        <w:t>Отчет по лабораторной работе №4</w:t>
+        <w:t xml:space="preserve">Отчет по </w:t>
+      </w:r>
+      <w:r>
+        <w:rPr>
+          <w:b/>
+        </w:rPr>
+        <w:t>лабораторной работе №7</w:t>
       </w:r>
     </w:p>
     <w:p>
@@ -123,22 +129,28 @@
     </w:p>
     <w:p>
       <w:pPr>
-        <w:spacing w:after="0" w:line="360" w:lineRule="auto"/>
         <w:jc w:val="center"/>
         <w:rPr>
-          <w:sz w:val="24"/>
+          <w:lang w:eastAsia="ja-JP"/>
         </w:rPr>
       </w:pPr>
       <w:r>
         <w:rPr>
           <w:szCs w:val="32"/>
-        </w:rPr>
-        <w:t>Калькулятор</w:t>
+          <w:lang w:val="en-US"/>
+        </w:rPr>
+        <w:t>UI-</w:t>
+      </w:r>
+      <w:r>
+        <w:rPr>
+          <w:szCs w:val="32"/>
+          <w:lang w:eastAsia="ja-JP"/>
+        </w:rPr>
+        <w:t>расписание</w:t>
       </w:r>
     </w:p>
     <w:p/>
     <w:p/>
-    <w:p/>
     <w:p>
       <w:pPr>
         <w:ind w:right="-113" w:firstLine="4678"/>
@@ -212,85 +224,139 @@
     </w:p>
     <w:p>
       <w:pPr>
+        <w:spacing w:line="360" w:lineRule="auto"/>
         <w:ind w:firstLine="851"/>
         <w:jc w:val="both"/>
-      </w:pPr>
-      <w:r>
+        <w:rPr>
+          <w:color w:val="000000" w:themeColor="text1"/>
+        </w:rPr>
+      </w:pPr>
+      <w:proofErr w:type="gramStart"/>
+      <w:r>
+        <w:rPr>
+          <w:color w:val="000000" w:themeColor="text1"/>
+          <w:lang w:val="en-US"/>
+        </w:rPr>
         <w:lastRenderedPageBreak/>
-        <w:t>Каль</w:t>
-      </w:r>
+        <w:t>UI</w:t>
+      </w:r>
+      <w:r>
+        <w:rPr>
+          <w:color w:val="000000" w:themeColor="text1"/>
+        </w:rPr>
+        <w:t>-расписание – оконное приложение для</w:t>
+      </w:r>
+      <w:r>
+        <w:rPr>
+          <w:rFonts w:hint="eastAsia"/>
+          <w:color w:val="000000" w:themeColor="text1"/>
+          <w:lang w:eastAsia="ja-JP"/>
+        </w:rPr>
+        <w:t xml:space="preserve"> </w:t>
+      </w:r>
+      <w:r>
+        <w:rPr>
+          <w:color w:val="000000" w:themeColor="text1"/>
+          <w:lang w:eastAsia="ja-JP"/>
+        </w:rPr>
+        <w:t>вывода и</w:t>
+      </w:r>
+      <w:r>
+        <w:rPr>
+          <w:color w:val="000000" w:themeColor="text1"/>
+        </w:rPr>
+        <w:t xml:space="preserve"> редактирования таблиц базы данных.</w:t>
+      </w:r>
+      <w:proofErr w:type="gramEnd"/>
+      <w:r>
+        <w:rPr>
+          <w:color w:val="000000" w:themeColor="text1"/>
+        </w:rPr>
+        <w:t xml:space="preserve"> В его возможности входит: изменение, удаление строки базы данных</w:t>
+      </w:r>
+      <w:r>
+        <w:rPr>
+          <w:color w:val="000000" w:themeColor="text1"/>
+        </w:rPr>
+        <w:t>,</w:t>
+      </w:r>
+      <w:r>
+        <w:rPr>
+          <w:color w:val="000000" w:themeColor="text1"/>
+        </w:rPr>
+        <w:t xml:space="preserve"> добавление новой</w:t>
+      </w:r>
+      <w:r>
+        <w:rPr>
+          <w:color w:val="000000" w:themeColor="text1"/>
+        </w:rPr>
+        <w:t xml:space="preserve"> и обновление таблицы</w:t>
+      </w:r>
+      <w:r>
+        <w:rPr>
+          <w:color w:val="000000" w:themeColor="text1"/>
+        </w:rPr>
+        <w:t xml:space="preserve">. </w:t>
+      </w:r>
+    </w:p>
+    <w:p>
+      <w:pPr>
+        <w:spacing w:line="360" w:lineRule="auto"/>
+        <w:jc w:val="both"/>
+        <w:rPr>
+          <w:color w:val="000000" w:themeColor="text1"/>
+          <w:lang w:eastAsia="ja-JP"/>
+        </w:rPr>
+      </w:pPr>
       <w:bookmarkStart w:id="0" w:name="_GoBack"/>
       <w:bookmarkEnd w:id="0"/>
       <w:r>
-        <w:t xml:space="preserve">кулятор с использованием библиотеки </w:t>
-      </w:r>
-      <w:proofErr w:type="spellStart"/>
-      <w:r>
-        <w:rPr>
+        <w:rPr>
+          <w:color w:val="000000" w:themeColor="text1"/>
+        </w:rPr>
+        <w:t xml:space="preserve">Версия </w:t>
+      </w:r>
+      <w:r>
+        <w:rPr>
+          <w:color w:val="000000" w:themeColor="text1"/>
           <w:lang w:val="en-US"/>
         </w:rPr>
-        <w:t>PyQt</w:t>
-      </w:r>
-      <w:proofErr w:type="spellEnd"/>
-      <w:r>
-        <w:t xml:space="preserve">5 – </w:t>
-      </w:r>
-      <w:r>
-        <w:t xml:space="preserve">это оконное приложение, позволяющее выполнять базовые математические </w:t>
-      </w:r>
-      <w:proofErr w:type="gramStart"/>
-      <w:r>
-        <w:t>операции</w:t>
-      </w:r>
-      <w:proofErr w:type="gramEnd"/>
-      <w:r>
-        <w:t xml:space="preserve"> такие как сложение, вычитание, умножение и деление. Данное приложение может работать как с целыми числами, так и с десятичными. В нем предусмотрено исключение на деление на 0. Так же есть кнопка для очищения поля.</w:t>
-      </w:r>
-    </w:p>
-    <w:p>
-      <w:pPr>
+        <w:t>Python</w:t>
+      </w:r>
+      <w:r>
+        <w:rPr>
+          <w:color w:val="000000" w:themeColor="text1"/>
+          <w:lang w:eastAsia="ja-JP"/>
+        </w:rPr>
+        <w:t xml:space="preserve"> – </w:t>
+      </w:r>
+      <w:r>
+        <w:rPr>
+          <w:color w:val="000000" w:themeColor="text1"/>
+          <w:lang w:val="en-US" w:eastAsia="ja-JP"/>
+        </w:rPr>
+        <w:t>Python</w:t>
+      </w:r>
+      <w:r>
+        <w:rPr>
+          <w:color w:val="000000" w:themeColor="text1"/>
+          <w:lang w:eastAsia="ja-JP"/>
+        </w:rPr>
+        <w:t xml:space="preserve"> 3.9</w:t>
+      </w:r>
+    </w:p>
+    <w:p>
+      <w:pPr>
+        <w:spacing w:line="360" w:lineRule="auto"/>
         <w:jc w:val="both"/>
         <w:rPr>
-          <w:lang w:eastAsia="ja-JP"/>
-        </w:rPr>
-      </w:pPr>
-      <w:r>
-        <w:t xml:space="preserve">Версия </w:t>
-      </w:r>
-      <w:r>
-        <w:rPr>
-          <w:lang w:val="en-US"/>
-        </w:rPr>
-        <w:t>Python</w:t>
-      </w:r>
-      <w:r>
-        <w:rPr>
-          <w:lang w:eastAsia="ja-JP"/>
-        </w:rPr>
-        <w:t xml:space="preserve"> – </w:t>
-      </w:r>
-      <w:r>
-        <w:rPr>
-          <w:lang w:val="en-US" w:eastAsia="ja-JP"/>
-        </w:rPr>
-        <w:t>Python</w:t>
-      </w:r>
-      <w:r>
-        <w:rPr>
-          <w:lang w:eastAsia="ja-JP"/>
-        </w:rPr>
-        <w:t xml:space="preserve"> 3.9</w:t>
-      </w:r>
-    </w:p>
-    <w:p>
-      <w:pPr>
-        <w:jc w:val="both"/>
-        <w:rPr>
-          <w:lang w:eastAsia="ja-JP"/>
-        </w:rPr>
-      </w:pPr>
-      <w:r>
-        <w:rPr>
+          <w:color w:val="000000" w:themeColor="text1"/>
+          <w:lang w:eastAsia="ja-JP"/>
+        </w:rPr>
+      </w:pPr>
+      <w:r>
+        <w:rPr>
+          <w:color w:val="000000" w:themeColor="text1"/>
           <w:lang w:eastAsia="ja-JP"/>
         </w:rPr>
         <w:t xml:space="preserve">Библиотека, которую я использовала: </w:t>
@@ -303,14 +369,17 @@
           <w:ilvl w:val="0"/>
           <w:numId w:val="1"/>
         </w:numPr>
+        <w:spacing w:line="360" w:lineRule="auto"/>
         <w:jc w:val="both"/>
         <w:rPr>
+          <w:color w:val="000000" w:themeColor="text1"/>
           <w:lang w:eastAsia="ja-JP"/>
         </w:rPr>
       </w:pPr>
       <w:proofErr w:type="spellStart"/>
       <w:r>
         <w:rPr>
+          <w:color w:val="000000" w:themeColor="text1"/>
           <w:lang w:val="en-US" w:eastAsia="ja-JP"/>
         </w:rPr>
         <w:t>PyQt</w:t>
@@ -318,58 +387,92 @@
       <w:proofErr w:type="spellEnd"/>
       <w:r>
         <w:rPr>
-          <w:lang w:eastAsia="ja-JP"/>
-        </w:rPr>
-        <w:t>5</w:t>
-      </w:r>
-      <w:r>
-        <w:rPr>
-          <w:lang w:eastAsia="ja-JP"/>
-        </w:rPr>
-        <w:t xml:space="preserve"> – для создания </w:t>
-      </w:r>
-      <w:r>
-        <w:rPr>
+          <w:color w:val="000000" w:themeColor="text1"/>
+          <w:lang w:eastAsia="ja-JP"/>
+        </w:rPr>
+        <w:t xml:space="preserve">5 – для создания </w:t>
+      </w:r>
+      <w:r>
+        <w:rPr>
+          <w:color w:val="000000" w:themeColor="text1"/>
           <w:lang w:val="en-US" w:eastAsia="ja-JP"/>
         </w:rPr>
         <w:t>GUI</w:t>
       </w:r>
       <w:r>
         <w:rPr>
-          <w:lang w:eastAsia="ja-JP"/>
-        </w:rPr>
-        <w:t xml:space="preserve"> </w:t>
-      </w:r>
-      <w:r>
-        <w:rPr>
-          <w:lang w:eastAsia="ja-JP"/>
-        </w:rPr>
-        <w:t>приложения</w:t>
-      </w:r>
-      <w:r>
-        <w:rPr>
-          <w:lang w:eastAsia="ja-JP"/>
-        </w:rPr>
-        <w:t>.</w:t>
-      </w:r>
-    </w:p>
-    <w:p>
-      <w:pPr>
+          <w:color w:val="000000" w:themeColor="text1"/>
+          <w:lang w:eastAsia="ja-JP"/>
+        </w:rPr>
+        <w:t xml:space="preserve"> приложения.</w:t>
+      </w:r>
+    </w:p>
+    <w:p>
+      <w:pPr>
+        <w:pStyle w:val="a3"/>
+        <w:numPr>
+          <w:ilvl w:val="0"/>
+          <w:numId w:val="1"/>
+        </w:numPr>
+        <w:spacing w:line="360" w:lineRule="auto"/>
         <w:jc w:val="both"/>
         <w:rPr>
-          <w:lang w:eastAsia="ja-JP"/>
-        </w:rPr>
-      </w:pPr>
-    </w:p>
-    <w:p>
-      <w:pPr>
+          <w:color w:val="000000" w:themeColor="text1"/>
+          <w:lang w:eastAsia="ja-JP"/>
+        </w:rPr>
+      </w:pPr>
+      <w:proofErr w:type="spellStart"/>
+      <w:r>
+        <w:rPr>
+          <w:color w:val="000000" w:themeColor="text1"/>
+          <w:lang w:val="en-US" w:eastAsia="ja-JP"/>
+        </w:rPr>
+        <w:t>Psycopg</w:t>
+      </w:r>
+      <w:proofErr w:type="spellEnd"/>
+      <w:r>
+        <w:rPr>
+          <w:color w:val="000000" w:themeColor="text1"/>
+          <w:lang w:eastAsia="ja-JP"/>
+        </w:rPr>
+        <w:t xml:space="preserve">2 - </w:t>
+      </w:r>
+      <w:r>
+        <w:rPr>
+          <w:color w:val="000000" w:themeColor="text1"/>
+          <w:shd w:val="clear" w:color="auto" w:fill="FFFFFF"/>
+        </w:rPr>
+        <w:t xml:space="preserve"> для подключения к </w:t>
+      </w:r>
+      <w:proofErr w:type="spellStart"/>
+      <w:r>
+        <w:rPr>
+          <w:color w:val="000000" w:themeColor="text1"/>
+          <w:shd w:val="clear" w:color="auto" w:fill="FFFFFF"/>
+        </w:rPr>
+        <w:t>PostgreSQL</w:t>
+      </w:r>
+      <w:proofErr w:type="spellEnd"/>
+      <w:r>
+        <w:rPr>
+          <w:color w:val="000000" w:themeColor="text1"/>
+          <w:shd w:val="clear" w:color="auto" w:fill="FFFFFF"/>
+        </w:rPr>
+        <w:t>, выполнения SQL-запросов и других операций с базой данных</w:t>
+      </w:r>
+    </w:p>
+    <w:p>
+      <w:pPr>
+        <w:spacing w:line="360" w:lineRule="auto"/>
         <w:jc w:val="both"/>
         <w:rPr>
-          <w:lang w:eastAsia="ja-JP"/>
-        </w:rPr>
-      </w:pPr>
-      <w:r>
-        <w:rPr>
+          <w:color w:val="000000" w:themeColor="text1"/>
+          <w:lang w:eastAsia="ja-JP"/>
+        </w:rPr>
+      </w:pPr>
+      <w:r>
+        <w:rPr>
+          <w:color w:val="000000" w:themeColor="text1"/>
           <w:lang w:eastAsia="ja-JP"/>
         </w:rPr>
         <w:t>Использованные функции и за что они отвечают:</w:t>
@@ -397,78 +500,80 @@
         </w:tabs>
         <w:spacing w:after="0" w:line="360" w:lineRule="auto"/>
         <w:rPr>
+          <w:rFonts w:hint="eastAsia"/>
+          <w:color w:val="000000" w:themeColor="text1"/>
+          <w:szCs w:val="20"/>
+          <w:lang w:eastAsia="ja-JP"/>
+        </w:rPr>
+      </w:pPr>
+      <w:proofErr w:type="gramStart"/>
+      <w:r>
+        <w:rPr>
+          <w:rFonts w:ascii="Consolas" w:eastAsia="Times New Roman" w:hAnsi="Consolas" w:cs="Courier New"/>
+          <w:color w:val="000000" w:themeColor="text1"/>
+          <w:szCs w:val="20"/>
+          <w:lang w:val="en-US" w:eastAsia="ja-JP"/>
+        </w:rPr>
+        <w:t>class</w:t>
+      </w:r>
+      <w:proofErr w:type="gramEnd"/>
+      <w:r>
+        <w:rPr>
+          <w:rFonts w:ascii="Consolas" w:eastAsia="Times New Roman" w:hAnsi="Consolas" w:cs="Courier New"/>
+          <w:color w:val="000000" w:themeColor="text1"/>
+          <w:szCs w:val="20"/>
+          <w:lang w:eastAsia="ja-JP"/>
+        </w:rPr>
+        <w:t xml:space="preserve"> </w:t>
+      </w:r>
+      <w:proofErr w:type="spellStart"/>
+      <w:r>
+        <w:rPr>
+          <w:rFonts w:ascii="Consolas" w:eastAsia="Times New Roman" w:hAnsi="Consolas" w:cs="Courier New"/>
+          <w:color w:val="000000" w:themeColor="text1"/>
+          <w:szCs w:val="20"/>
+          <w:lang w:val="en-US" w:eastAsia="ja-JP"/>
+        </w:rPr>
+        <w:t>MainWindow</w:t>
+      </w:r>
+      <w:proofErr w:type="spellEnd"/>
+      <w:r>
+        <w:rPr>
+          <w:rFonts w:ascii="Consolas" w:eastAsia="Times New Roman" w:hAnsi="Consolas" w:cs="Courier New"/>
+          <w:color w:val="000000" w:themeColor="text1"/>
+          <w:szCs w:val="20"/>
+          <w:lang w:eastAsia="ja-JP"/>
+        </w:rPr>
+        <w:t>(</w:t>
+      </w:r>
+      <w:proofErr w:type="spellStart"/>
+      <w:r>
+        <w:rPr>
+          <w:rFonts w:ascii="Consolas" w:eastAsia="Times New Roman" w:hAnsi="Consolas" w:cs="Courier New"/>
+          <w:color w:val="000000" w:themeColor="text1"/>
+          <w:szCs w:val="20"/>
+          <w:lang w:val="en-US" w:eastAsia="ja-JP"/>
+        </w:rPr>
+        <w:t>QWidget</w:t>
+      </w:r>
+      <w:proofErr w:type="spellEnd"/>
+      <w:r>
+        <w:rPr>
+          <w:rFonts w:ascii="Consolas" w:eastAsia="Times New Roman" w:hAnsi="Consolas" w:cs="Courier New"/>
+          <w:color w:val="000000" w:themeColor="text1"/>
+          <w:szCs w:val="20"/>
+          <w:lang w:eastAsia="ja-JP"/>
+        </w:rPr>
+        <w:t>):</w:t>
+      </w:r>
+      <w:r>
+        <w:rPr>
           <w:rFonts w:eastAsia="Times New Roman"/>
-          <w:color w:val="24292F"/>
-          <w:szCs w:val="20"/>
-          <w:lang w:val="en-US" w:eastAsia="ja-JP"/>
-        </w:rPr>
-      </w:pPr>
-      <w:proofErr w:type="gramStart"/>
-      <w:r>
-        <w:rPr>
-          <w:rFonts w:ascii="Consolas" w:eastAsia="Times New Roman" w:hAnsi="Consolas" w:cs="Courier New"/>
-          <w:color w:val="24292F"/>
-          <w:szCs w:val="20"/>
-          <w:lang w:val="en-US" w:eastAsia="ja-JP"/>
-        </w:rPr>
-        <w:t>class</w:t>
-      </w:r>
-      <w:proofErr w:type="gramEnd"/>
-      <w:r>
-        <w:rPr>
-          <w:rFonts w:ascii="Consolas" w:eastAsia="Times New Roman" w:hAnsi="Consolas" w:cs="Courier New"/>
-          <w:color w:val="24292F"/>
-          <w:szCs w:val="20"/>
-          <w:lang w:val="en-US" w:eastAsia="ja-JP"/>
-        </w:rPr>
-        <w:t xml:space="preserve"> Calculator(</w:t>
-      </w:r>
-      <w:proofErr w:type="spellStart"/>
-      <w:r>
-        <w:rPr>
-          <w:rFonts w:ascii="Consolas" w:eastAsia="Times New Roman" w:hAnsi="Consolas" w:cs="Courier New"/>
-          <w:color w:val="24292F"/>
-          <w:szCs w:val="20"/>
-          <w:lang w:val="en-US" w:eastAsia="ja-JP"/>
-        </w:rPr>
-        <w:t>QWidget</w:t>
-      </w:r>
-      <w:proofErr w:type="spellEnd"/>
-      <w:r>
-        <w:rPr>
-          <w:rFonts w:ascii="Consolas" w:eastAsia="Times New Roman" w:hAnsi="Consolas" w:cs="Courier New"/>
-          <w:color w:val="24292F"/>
-          <w:szCs w:val="20"/>
-          <w:lang w:val="en-US" w:eastAsia="ja-JP"/>
-        </w:rPr>
-        <w:t xml:space="preserve">): - </w:t>
-      </w:r>
-      <w:r>
-        <w:rPr>
-          <w:rFonts w:eastAsia="Times New Roman"/>
-          <w:color w:val="24292F"/>
-          <w:szCs w:val="20"/>
-          <w:lang w:eastAsia="ja-JP"/>
-        </w:rPr>
-        <w:t>создание</w:t>
-      </w:r>
-      <w:r>
-        <w:rPr>
-          <w:rFonts w:eastAsia="Times New Roman"/>
-          <w:color w:val="24292F"/>
-          <w:szCs w:val="20"/>
-          <w:lang w:val="en-US" w:eastAsia="ja-JP"/>
-        </w:rPr>
-        <w:t xml:space="preserve"> </w:t>
-      </w:r>
-      <w:r>
-        <w:rPr>
-          <w:rFonts w:eastAsia="Times New Roman"/>
-          <w:color w:val="24292F"/>
-          <w:szCs w:val="20"/>
-          <w:lang w:eastAsia="ja-JP"/>
-        </w:rPr>
-        <w:t>класса</w:t>
+          <w:color w:val="000000" w:themeColor="text1"/>
+          <w:szCs w:val="20"/>
+          <w:lang w:eastAsia="ja-JP"/>
+        </w:rPr>
+        <w:t xml:space="preserve"> - создание класса</w:t>
       </w:r>
     </w:p>
     <w:p>
@@ -494,9 +599,9 @@
         <w:spacing w:after="0" w:line="360" w:lineRule="auto"/>
         <w:rPr>
           <w:rFonts w:ascii="Consolas" w:eastAsia="Times New Roman" w:hAnsi="Consolas" w:cs="Courier New"/>
-          <w:color w:val="24292F"/>
-          <w:szCs w:val="20"/>
-          <w:lang w:val="en-US" w:eastAsia="ja-JP"/>
+          <w:color w:val="000000" w:themeColor="text1"/>
+          <w:szCs w:val="20"/>
+          <w:lang w:eastAsia="ja-JP"/>
         </w:rPr>
       </w:pPr>
       <w:proofErr w:type="spellStart"/>
@@ -504,7 +609,7 @@
       <w:r>
         <w:rPr>
           <w:rFonts w:ascii="Consolas" w:eastAsia="Times New Roman" w:hAnsi="Consolas" w:cs="Courier New"/>
-          <w:color w:val="24292F"/>
+          <w:color w:val="000000" w:themeColor="text1"/>
           <w:szCs w:val="20"/>
           <w:lang w:val="en-US" w:eastAsia="ja-JP"/>
         </w:rPr>
@@ -515,17 +620,26 @@
       <w:r>
         <w:rPr>
           <w:rFonts w:ascii="Consolas" w:eastAsia="Times New Roman" w:hAnsi="Consolas" w:cs="Courier New"/>
-          <w:color w:val="24292F"/>
-          <w:szCs w:val="20"/>
-          <w:lang w:val="en-US" w:eastAsia="ja-JP"/>
-        </w:rPr>
-        <w:t xml:space="preserve"> __</w:t>
+          <w:color w:val="000000" w:themeColor="text1"/>
+          <w:szCs w:val="20"/>
+          <w:lang w:eastAsia="ja-JP"/>
+        </w:rPr>
+        <w:t xml:space="preserve"> </w:t>
+      </w:r>
+      <w:r>
+        <w:rPr>
+          <w:rFonts w:ascii="Consolas" w:eastAsia="Times New Roman" w:hAnsi="Consolas" w:cs="Courier New"/>
+          <w:color w:val="000000" w:themeColor="text1"/>
+          <w:szCs w:val="20"/>
+          <w:lang w:eastAsia="ja-JP"/>
+        </w:rPr>
+        <w:t>__</w:t>
       </w:r>
       <w:proofErr w:type="spellStart"/>
       <w:r>
         <w:rPr>
           <w:rFonts w:ascii="Consolas" w:eastAsia="Times New Roman" w:hAnsi="Consolas" w:cs="Courier New"/>
-          <w:color w:val="24292F"/>
+          <w:color w:val="000000" w:themeColor="text1"/>
           <w:szCs w:val="20"/>
           <w:lang w:val="en-US" w:eastAsia="ja-JP"/>
         </w:rPr>
@@ -535,65 +649,56 @@
       <w:r>
         <w:rPr>
           <w:rFonts w:ascii="Consolas" w:eastAsia="Times New Roman" w:hAnsi="Consolas" w:cs="Courier New"/>
-          <w:color w:val="24292F"/>
-          <w:szCs w:val="20"/>
-          <w:lang w:val="en-US" w:eastAsia="ja-JP"/>
-        </w:rPr>
-        <w:t xml:space="preserve">__(self): </w:t>
+          <w:color w:val="000000" w:themeColor="text1"/>
+          <w:szCs w:val="20"/>
+          <w:lang w:eastAsia="ja-JP"/>
+        </w:rPr>
+        <w:t>__</w:t>
+      </w:r>
+      <w:r>
+        <w:rPr>
+          <w:rFonts w:ascii="Consolas" w:eastAsia="Times New Roman" w:hAnsi="Consolas" w:cs="Courier New"/>
+          <w:color w:val="000000" w:themeColor="text1"/>
+          <w:szCs w:val="20"/>
+          <w:lang w:eastAsia="ja-JP"/>
+        </w:rPr>
+        <w:t>(</w:t>
+      </w:r>
+      <w:r>
+        <w:rPr>
+          <w:rFonts w:ascii="Consolas" w:eastAsia="Times New Roman" w:hAnsi="Consolas" w:cs="Courier New"/>
+          <w:color w:val="000000" w:themeColor="text1"/>
+          <w:szCs w:val="20"/>
+          <w:lang w:val="en-US" w:eastAsia="ja-JP"/>
+        </w:rPr>
+        <w:t>self</w:t>
+      </w:r>
+      <w:r>
+        <w:rPr>
+          <w:rFonts w:ascii="Consolas" w:eastAsia="Times New Roman" w:hAnsi="Consolas" w:cs="Courier New"/>
+          <w:color w:val="000000" w:themeColor="text1"/>
+          <w:szCs w:val="20"/>
+          <w:lang w:eastAsia="ja-JP"/>
+        </w:rPr>
+        <w:t>):</w:t>
+      </w:r>
+      <w:r>
+        <w:rPr>
+          <w:rFonts w:ascii="Consolas" w:eastAsia="Times New Roman" w:hAnsi="Consolas" w:cs="Courier New"/>
+          <w:color w:val="000000" w:themeColor="text1"/>
+          <w:szCs w:val="20"/>
+          <w:lang w:eastAsia="ja-JP"/>
+        </w:rPr>
+        <w:t xml:space="preserve"> - </w:t>
       </w:r>
       <w:r>
         <w:rPr>
           <w:rFonts w:eastAsia="Times New Roman"/>
-          <w:color w:val="24292F"/>
-          <w:szCs w:val="20"/>
-          <w:lang w:val="en-US" w:eastAsia="ja-JP"/>
-        </w:rPr>
-        <w:t>-</w:t>
-      </w:r>
-      <w:r>
-        <w:rPr>
-          <w:rFonts w:eastAsia="Times New Roman"/>
-          <w:color w:val="24292F"/>
-          <w:szCs w:val="20"/>
-          <w:lang w:val="en-US" w:eastAsia="ja-JP"/>
-        </w:rPr>
-        <w:t xml:space="preserve"> </w:t>
-      </w:r>
-      <w:r>
-        <w:rPr>
-          <w:rFonts w:eastAsia="Times New Roman"/>
-          <w:color w:val="24292F"/>
-          <w:szCs w:val="20"/>
-          <w:lang w:val="en-US" w:eastAsia="ja-JP"/>
-        </w:rPr>
-        <w:t xml:space="preserve"> </w:t>
-      </w:r>
-      <w:r>
-        <w:rPr>
-          <w:rFonts w:eastAsia="Times New Roman"/>
-          <w:color w:val="24292F"/>
-          <w:szCs w:val="20"/>
-          <w:lang w:eastAsia="ja-JP"/>
-        </w:rPr>
-        <w:t>вызов</w:t>
-      </w:r>
-      <w:r>
-        <w:rPr>
-          <w:rFonts w:eastAsia="Times New Roman"/>
-          <w:color w:val="24292F"/>
-          <w:szCs w:val="20"/>
-          <w:lang w:val="en-US" w:eastAsia="ja-JP"/>
-        </w:rPr>
-        <w:t xml:space="preserve"> </w:t>
-      </w:r>
-      <w:r>
-        <w:rPr>
-          <w:rFonts w:eastAsia="Times New Roman"/>
-          <w:color w:val="24292F"/>
-          <w:szCs w:val="20"/>
-          <w:lang w:eastAsia="ja-JP"/>
-        </w:rPr>
-        <w:t>метода</w:t>
+          <w:color w:val="000000" w:themeColor="text1"/>
+          <w:szCs w:val="20"/>
+          <w:lang w:eastAsia="ja-JP"/>
+        </w:rPr>
+        <w:t>вызов метода</w:t>
       </w:r>
     </w:p>
     <w:p>
@@ -618,8 +723,8 @@
         </w:tabs>
         <w:spacing w:after="0" w:line="360" w:lineRule="auto"/>
         <w:rPr>
-          <w:rFonts w:eastAsia="Times New Roman"/>
-          <w:color w:val="24292F"/>
+          <w:rFonts w:ascii="Consolas" w:eastAsia="Times New Roman" w:hAnsi="Consolas" w:cs="Courier New"/>
+          <w:color w:val="000000" w:themeColor="text1"/>
           <w:szCs w:val="20"/>
           <w:lang w:val="en-US" w:eastAsia="ja-JP"/>
         </w:rPr>
@@ -629,7 +734,7 @@
       <w:r>
         <w:rPr>
           <w:rFonts w:ascii="Consolas" w:eastAsia="Times New Roman" w:hAnsi="Consolas" w:cs="Courier New"/>
-          <w:color w:val="24292F"/>
+          <w:color w:val="000000" w:themeColor="text1"/>
           <w:szCs w:val="20"/>
           <w:lang w:val="en-US" w:eastAsia="ja-JP"/>
         </w:rPr>
@@ -640,27 +745,54 @@
       <w:r>
         <w:rPr>
           <w:rFonts w:ascii="Consolas" w:eastAsia="Times New Roman" w:hAnsi="Consolas" w:cs="Courier New"/>
-          <w:color w:val="24292F"/>
-          <w:szCs w:val="20"/>
-          <w:lang w:val="en-US" w:eastAsia="ja-JP"/>
-        </w:rPr>
-        <w:t xml:space="preserve"> _button(self, </w:t>
+          <w:color w:val="000000" w:themeColor="text1"/>
+          <w:szCs w:val="20"/>
+          <w:lang w:val="en-US" w:eastAsia="ja-JP"/>
+        </w:rPr>
+        <w:t xml:space="preserve"> </w:t>
+      </w:r>
+      <w:r>
+        <w:rPr>
+          <w:rFonts w:ascii="Consolas" w:eastAsia="Times New Roman" w:hAnsi="Consolas" w:cs="Courier New"/>
+          <w:color w:val="000000" w:themeColor="text1"/>
+          <w:szCs w:val="20"/>
+          <w:lang w:val="en-US" w:eastAsia="ja-JP"/>
+        </w:rPr>
+        <w:t>_</w:t>
       </w:r>
       <w:proofErr w:type="spellStart"/>
       <w:r>
         <w:rPr>
           <w:rFonts w:ascii="Consolas" w:eastAsia="Times New Roman" w:hAnsi="Consolas" w:cs="Courier New"/>
-          <w:color w:val="24292F"/>
-          <w:szCs w:val="20"/>
-          <w:lang w:val="en-US" w:eastAsia="ja-JP"/>
-        </w:rPr>
-        <w:t>param</w:t>
+          <w:color w:val="000000" w:themeColor="text1"/>
+          <w:szCs w:val="20"/>
+          <w:lang w:val="en-US" w:eastAsia="ja-JP"/>
+        </w:rPr>
+        <w:t>connect_to_db</w:t>
       </w:r>
       <w:proofErr w:type="spellEnd"/>
       <w:r>
         <w:rPr>
           <w:rFonts w:ascii="Consolas" w:eastAsia="Times New Roman" w:hAnsi="Consolas" w:cs="Courier New"/>
-          <w:color w:val="24292F"/>
+          <w:color w:val="000000" w:themeColor="text1"/>
+          <w:szCs w:val="20"/>
+          <w:lang w:val="en-US" w:eastAsia="ja-JP"/>
+        </w:rPr>
+        <w:t>(</w:t>
+      </w:r>
+      <w:r>
+        <w:rPr>
+          <w:rFonts w:ascii="Consolas" w:eastAsia="Times New Roman" w:hAnsi="Consolas" w:cs="Courier New"/>
+          <w:color w:val="000000" w:themeColor="text1"/>
+          <w:szCs w:val="20"/>
+          <w:lang w:val="en-US" w:eastAsia="ja-JP"/>
+        </w:rPr>
+        <w:t>self</w:t>
+      </w:r>
+      <w:r>
+        <w:rPr>
+          <w:rFonts w:ascii="Consolas" w:eastAsia="Times New Roman" w:hAnsi="Consolas" w:cs="Courier New"/>
+          <w:color w:val="000000" w:themeColor="text1"/>
           <w:szCs w:val="20"/>
           <w:lang w:val="en-US" w:eastAsia="ja-JP"/>
         </w:rPr>
@@ -669,7 +801,7 @@
       <w:r>
         <w:rPr>
           <w:rFonts w:ascii="Consolas" w:eastAsia="Times New Roman" w:hAnsi="Consolas" w:cs="Courier New"/>
-          <w:color w:val="24292F"/>
+          <w:color w:val="000000" w:themeColor="text1"/>
           <w:szCs w:val="20"/>
           <w:lang w:val="en-US" w:eastAsia="ja-JP"/>
         </w:rPr>
@@ -678,16 +810,16 @@
       <w:r>
         <w:rPr>
           <w:rFonts w:eastAsia="Times New Roman"/>
-          <w:color w:val="24292F"/>
-          <w:szCs w:val="20"/>
-          <w:lang w:eastAsia="ja-JP"/>
-        </w:rPr>
-        <w:t>ввод</w:t>
+          <w:color w:val="000000" w:themeColor="text1"/>
+          <w:szCs w:val="20"/>
+          <w:lang w:eastAsia="ja-JP"/>
+        </w:rPr>
+        <w:t>подключение</w:t>
       </w:r>
       <w:r>
         <w:rPr>
           <w:rFonts w:eastAsia="Times New Roman"/>
-          <w:color w:val="24292F"/>
+          <w:color w:val="000000" w:themeColor="text1"/>
           <w:szCs w:val="20"/>
           <w:lang w:val="en-US" w:eastAsia="ja-JP"/>
         </w:rPr>
@@ -696,16 +828,16 @@
       <w:r>
         <w:rPr>
           <w:rFonts w:eastAsia="Times New Roman"/>
-          <w:color w:val="24292F"/>
-          <w:szCs w:val="20"/>
-          <w:lang w:eastAsia="ja-JP"/>
-        </w:rPr>
-        <w:t>цифр</w:t>
+          <w:color w:val="000000" w:themeColor="text1"/>
+          <w:szCs w:val="20"/>
+          <w:lang w:eastAsia="ja-JP"/>
+        </w:rPr>
+        <w:t>к</w:t>
       </w:r>
       <w:r>
         <w:rPr>
           <w:rFonts w:eastAsia="Times New Roman"/>
-          <w:color w:val="24292F"/>
+          <w:color w:val="000000" w:themeColor="text1"/>
           <w:szCs w:val="20"/>
           <w:lang w:val="en-US" w:eastAsia="ja-JP"/>
         </w:rPr>
@@ -714,16 +846,16 @@
       <w:r>
         <w:rPr>
           <w:rFonts w:eastAsia="Times New Roman"/>
-          <w:color w:val="24292F"/>
-          <w:szCs w:val="20"/>
-          <w:lang w:eastAsia="ja-JP"/>
-        </w:rPr>
-        <w:t>в</w:t>
+          <w:color w:val="000000" w:themeColor="text1"/>
+          <w:szCs w:val="20"/>
+          <w:lang w:eastAsia="ja-JP"/>
+        </w:rPr>
+        <w:t>базе</w:t>
       </w:r>
       <w:r>
         <w:rPr>
           <w:rFonts w:eastAsia="Times New Roman"/>
-          <w:color w:val="24292F"/>
+          <w:color w:val="000000" w:themeColor="text1"/>
           <w:szCs w:val="20"/>
           <w:lang w:val="en-US" w:eastAsia="ja-JP"/>
         </w:rPr>
@@ -732,11 +864,11 @@
       <w:r>
         <w:rPr>
           <w:rFonts w:eastAsia="Times New Roman"/>
-          <w:color w:val="24292F"/>
-          <w:szCs w:val="20"/>
-          <w:lang w:eastAsia="ja-JP"/>
-        </w:rPr>
-        <w:t>строку</w:t>
+          <w:color w:val="000000" w:themeColor="text1"/>
+          <w:szCs w:val="20"/>
+          <w:lang w:eastAsia="ja-JP"/>
+        </w:rPr>
+        <w:t>данных</w:t>
       </w:r>
     </w:p>
     <w:p>
@@ -762,7 +894,7 @@
         <w:spacing w:after="0" w:line="360" w:lineRule="auto"/>
         <w:rPr>
           <w:rFonts w:ascii="Consolas" w:eastAsia="Times New Roman" w:hAnsi="Consolas" w:cs="Courier New"/>
-          <w:color w:val="24292F"/>
+          <w:color w:val="000000" w:themeColor="text1"/>
           <w:szCs w:val="20"/>
           <w:lang w:eastAsia="ja-JP"/>
         </w:rPr>
@@ -772,7 +904,7 @@
       <w:r>
         <w:rPr>
           <w:rFonts w:ascii="Consolas" w:eastAsia="Times New Roman" w:hAnsi="Consolas" w:cs="Courier New"/>
-          <w:color w:val="24292F"/>
+          <w:color w:val="000000" w:themeColor="text1"/>
           <w:szCs w:val="20"/>
           <w:lang w:val="en-US" w:eastAsia="ja-JP"/>
         </w:rPr>
@@ -783,25 +915,70 @@
       <w:r>
         <w:rPr>
           <w:rFonts w:ascii="Consolas" w:eastAsia="Times New Roman" w:hAnsi="Consolas" w:cs="Courier New"/>
-          <w:color w:val="24292F"/>
-          <w:szCs w:val="20"/>
-          <w:lang w:eastAsia="ja-JP"/>
-        </w:rPr>
-        <w:t xml:space="preserve"> _</w:t>
-      </w:r>
-      <w:r>
-        <w:rPr>
-          <w:rFonts w:ascii="Consolas" w:eastAsia="Times New Roman" w:hAnsi="Consolas" w:cs="Courier New"/>
-          <w:color w:val="24292F"/>
-          <w:szCs w:val="20"/>
-          <w:lang w:val="en-US" w:eastAsia="ja-JP"/>
-        </w:rPr>
-        <w:t>clean</w:t>
-      </w:r>
-      <w:r>
-        <w:rPr>
-          <w:rFonts w:ascii="Consolas" w:eastAsia="Times New Roman" w:hAnsi="Consolas" w:cs="Courier New"/>
-          <w:color w:val="24292F"/>
+          <w:color w:val="000000" w:themeColor="text1"/>
+          <w:szCs w:val="20"/>
+          <w:lang w:eastAsia="ja-JP"/>
+        </w:rPr>
+        <w:t xml:space="preserve"> </w:t>
+      </w:r>
+      <w:r>
+        <w:rPr>
+          <w:rFonts w:ascii="Consolas" w:eastAsia="Times New Roman" w:hAnsi="Consolas" w:cs="Courier New"/>
+          <w:color w:val="000000" w:themeColor="text1"/>
+          <w:szCs w:val="20"/>
+          <w:lang w:eastAsia="ja-JP"/>
+        </w:rPr>
+        <w:t>_</w:t>
+      </w:r>
+      <w:r>
+        <w:rPr>
+          <w:rFonts w:ascii="Consolas" w:eastAsia="Times New Roman" w:hAnsi="Consolas" w:cs="Courier New"/>
+          <w:color w:val="000000" w:themeColor="text1"/>
+          <w:szCs w:val="20"/>
+          <w:lang w:val="en-US" w:eastAsia="ja-JP"/>
+        </w:rPr>
+        <w:t>create</w:t>
+      </w:r>
+      <w:r>
+        <w:rPr>
+          <w:rFonts w:ascii="Consolas" w:eastAsia="Times New Roman" w:hAnsi="Consolas" w:cs="Courier New"/>
+          <w:color w:val="000000" w:themeColor="text1"/>
+          <w:szCs w:val="20"/>
+          <w:lang w:eastAsia="ja-JP"/>
+        </w:rPr>
+        <w:t>_</w:t>
+      </w:r>
+      <w:r>
+        <w:rPr>
+          <w:rFonts w:ascii="Consolas" w:eastAsia="Times New Roman" w:hAnsi="Consolas" w:cs="Courier New"/>
+          <w:color w:val="000000" w:themeColor="text1"/>
+          <w:szCs w:val="20"/>
+          <w:lang w:val="en-US" w:eastAsia="ja-JP"/>
+        </w:rPr>
+        <w:t>timetable</w:t>
+      </w:r>
+      <w:r>
+        <w:rPr>
+          <w:rFonts w:ascii="Consolas" w:eastAsia="Times New Roman" w:hAnsi="Consolas" w:cs="Courier New"/>
+          <w:color w:val="000000" w:themeColor="text1"/>
+          <w:szCs w:val="20"/>
+          <w:lang w:eastAsia="ja-JP"/>
+        </w:rPr>
+        <w:t>_</w:t>
+      </w:r>
+      <w:r>
+        <w:rPr>
+          <w:rFonts w:ascii="Consolas" w:eastAsia="Times New Roman" w:hAnsi="Consolas" w:cs="Courier New"/>
+          <w:color w:val="000000" w:themeColor="text1"/>
+          <w:szCs w:val="20"/>
+          <w:lang w:val="en-US" w:eastAsia="ja-JP"/>
+        </w:rPr>
+        <w:t>tab</w:t>
+      </w:r>
+      <w:r>
+        <w:rPr>
+          <w:rFonts w:ascii="Consolas" w:eastAsia="Times New Roman" w:hAnsi="Consolas" w:cs="Courier New"/>
+          <w:color w:val="000000" w:themeColor="text1"/>
           <w:szCs w:val="20"/>
           <w:lang w:eastAsia="ja-JP"/>
         </w:rPr>
@@ -810,7 +987,7 @@
       <w:r>
         <w:rPr>
           <w:rFonts w:ascii="Consolas" w:eastAsia="Times New Roman" w:hAnsi="Consolas" w:cs="Courier New"/>
-          <w:color w:val="24292F"/>
+          <w:color w:val="000000" w:themeColor="text1"/>
           <w:szCs w:val="20"/>
           <w:lang w:val="en-US" w:eastAsia="ja-JP"/>
         </w:rPr>
@@ -819,7 +996,7 @@
       <w:r>
         <w:rPr>
           <w:rFonts w:ascii="Consolas" w:eastAsia="Times New Roman" w:hAnsi="Consolas" w:cs="Courier New"/>
-          <w:color w:val="24292F"/>
+          <w:color w:val="000000" w:themeColor="text1"/>
           <w:szCs w:val="20"/>
           <w:lang w:eastAsia="ja-JP"/>
         </w:rPr>
@@ -828,7 +1005,7 @@
       <w:r>
         <w:rPr>
           <w:rFonts w:ascii="Consolas" w:eastAsia="Times New Roman" w:hAnsi="Consolas" w:cs="Courier New"/>
-          <w:color w:val="24292F"/>
+          <w:color w:val="000000" w:themeColor="text1"/>
           <w:szCs w:val="20"/>
           <w:lang w:eastAsia="ja-JP"/>
         </w:rPr>
@@ -837,29 +1014,11 @@
       <w:r>
         <w:rPr>
           <w:rFonts w:eastAsia="Times New Roman"/>
-          <w:color w:val="24292F"/>
-          <w:szCs w:val="20"/>
-          <w:lang w:eastAsia="ja-JP"/>
-        </w:rPr>
-        <w:t>очищение</w:t>
-      </w:r>
-      <w:r>
-        <w:rPr>
-          <w:rFonts w:eastAsia="Times New Roman"/>
-          <w:color w:val="24292F"/>
-          <w:szCs w:val="20"/>
-          <w:lang w:eastAsia="ja-JP"/>
-        </w:rPr>
-        <w:t xml:space="preserve"> </w:t>
-      </w:r>
-      <w:r>
-        <w:rPr>
-          <w:rFonts w:eastAsia="Times New Roman"/>
-          <w:color w:val="24292F"/>
-          <w:szCs w:val="20"/>
-          <w:lang w:eastAsia="ja-JP"/>
-        </w:rPr>
-        <w:t>строки</w:t>
+          <w:color w:val="000000" w:themeColor="text1"/>
+          <w:szCs w:val="20"/>
+          <w:lang w:eastAsia="ja-JP"/>
+        </w:rPr>
+        <w:t>задание названия окна и добавление кнопок</w:t>
       </w:r>
     </w:p>
     <w:p>
@@ -885,7 +1044,7 @@
         <w:spacing w:after="0" w:line="360" w:lineRule="auto"/>
         <w:rPr>
           <w:rFonts w:ascii="Consolas" w:eastAsia="Times New Roman" w:hAnsi="Consolas" w:cs="Courier New"/>
-          <w:color w:val="24292F"/>
+          <w:color w:val="000000" w:themeColor="text1"/>
           <w:szCs w:val="20"/>
           <w:lang w:eastAsia="ja-JP"/>
         </w:rPr>
@@ -895,7 +1054,7 @@
       <w:r>
         <w:rPr>
           <w:rFonts w:ascii="Consolas" w:eastAsia="Times New Roman" w:hAnsi="Consolas" w:cs="Courier New"/>
-          <w:color w:val="24292F"/>
+          <w:color w:val="000000" w:themeColor="text1"/>
           <w:szCs w:val="20"/>
           <w:lang w:val="en-US" w:eastAsia="ja-JP"/>
         </w:rPr>
@@ -906,25 +1065,52 @@
       <w:r>
         <w:rPr>
           <w:rFonts w:ascii="Consolas" w:eastAsia="Times New Roman" w:hAnsi="Consolas" w:cs="Courier New"/>
-          <w:color w:val="24292F"/>
-          <w:szCs w:val="20"/>
-          <w:lang w:eastAsia="ja-JP"/>
-        </w:rPr>
-        <w:t xml:space="preserve"> _</w:t>
-      </w:r>
-      <w:r>
-        <w:rPr>
-          <w:rFonts w:ascii="Consolas" w:eastAsia="Times New Roman" w:hAnsi="Consolas" w:cs="Courier New"/>
-          <w:color w:val="24292F"/>
-          <w:szCs w:val="20"/>
-          <w:lang w:val="en-US" w:eastAsia="ja-JP"/>
-        </w:rPr>
-        <w:t>operation</w:t>
-      </w:r>
-      <w:r>
-        <w:rPr>
-          <w:rFonts w:ascii="Consolas" w:eastAsia="Times New Roman" w:hAnsi="Consolas" w:cs="Courier New"/>
-          <w:color w:val="24292F"/>
+          <w:color w:val="000000" w:themeColor="text1"/>
+          <w:szCs w:val="20"/>
+          <w:lang w:eastAsia="ja-JP"/>
+        </w:rPr>
+        <w:t xml:space="preserve"> </w:t>
+      </w:r>
+      <w:r>
+        <w:rPr>
+          <w:rFonts w:ascii="Consolas" w:eastAsia="Times New Roman" w:hAnsi="Consolas" w:cs="Courier New"/>
+          <w:color w:val="000000" w:themeColor="text1"/>
+          <w:szCs w:val="20"/>
+          <w:lang w:eastAsia="ja-JP"/>
+        </w:rPr>
+        <w:t>_</w:t>
+      </w:r>
+      <w:r>
+        <w:rPr>
+          <w:rFonts w:ascii="Consolas" w:eastAsia="Times New Roman" w:hAnsi="Consolas" w:cs="Courier New"/>
+          <w:color w:val="000000" w:themeColor="text1"/>
+          <w:szCs w:val="20"/>
+          <w:lang w:val="en-US" w:eastAsia="ja-JP"/>
+        </w:rPr>
+        <w:t>create</w:t>
+      </w:r>
+      <w:r>
+        <w:rPr>
+          <w:rFonts w:ascii="Consolas" w:eastAsia="Times New Roman" w:hAnsi="Consolas" w:cs="Courier New"/>
+          <w:color w:val="000000" w:themeColor="text1"/>
+          <w:szCs w:val="20"/>
+          <w:lang w:eastAsia="ja-JP"/>
+        </w:rPr>
+        <w:t>_</w:t>
+      </w:r>
+      <w:r>
+        <w:rPr>
+          <w:rFonts w:ascii="Consolas" w:eastAsia="Times New Roman" w:hAnsi="Consolas" w:cs="Courier New"/>
+          <w:color w:val="000000" w:themeColor="text1"/>
+          <w:szCs w:val="20"/>
+          <w:lang w:val="en-US" w:eastAsia="ja-JP"/>
+        </w:rPr>
+        <w:t>table</w:t>
+      </w:r>
+      <w:r>
+        <w:rPr>
+          <w:rFonts w:ascii="Consolas" w:eastAsia="Times New Roman" w:hAnsi="Consolas" w:cs="Courier New"/>
+          <w:color w:val="000000" w:themeColor="text1"/>
           <w:szCs w:val="20"/>
           <w:lang w:eastAsia="ja-JP"/>
         </w:rPr>
@@ -933,7 +1119,7 @@
       <w:r>
         <w:rPr>
           <w:rFonts w:ascii="Consolas" w:eastAsia="Times New Roman" w:hAnsi="Consolas" w:cs="Courier New"/>
-          <w:color w:val="24292F"/>
+          <w:color w:val="000000" w:themeColor="text1"/>
           <w:szCs w:val="20"/>
           <w:lang w:val="en-US" w:eastAsia="ja-JP"/>
         </w:rPr>
@@ -942,7 +1128,7 @@
       <w:r>
         <w:rPr>
           <w:rFonts w:ascii="Consolas" w:eastAsia="Times New Roman" w:hAnsi="Consolas" w:cs="Courier New"/>
-          <w:color w:val="24292F"/>
+          <w:color w:val="000000" w:themeColor="text1"/>
           <w:szCs w:val="20"/>
           <w:lang w:eastAsia="ja-JP"/>
         </w:rPr>
@@ -951,16 +1137,36 @@
       <w:r>
         <w:rPr>
           <w:rFonts w:ascii="Consolas" w:eastAsia="Times New Roman" w:hAnsi="Consolas" w:cs="Courier New"/>
-          <w:color w:val="24292F"/>
-          <w:szCs w:val="20"/>
-          <w:lang w:val="en-US" w:eastAsia="ja-JP"/>
-        </w:rPr>
-        <w:t>op</w:t>
-      </w:r>
-      <w:r>
-        <w:rPr>
-          <w:rFonts w:ascii="Consolas" w:eastAsia="Times New Roman" w:hAnsi="Consolas" w:cs="Courier New"/>
-          <w:color w:val="24292F"/>
+          <w:color w:val="000000" w:themeColor="text1"/>
+          <w:szCs w:val="20"/>
+          <w:lang w:val="en-US" w:eastAsia="ja-JP"/>
+        </w:rPr>
+        <w:t>table</w:t>
+      </w:r>
+      <w:r>
+        <w:rPr>
+          <w:rFonts w:ascii="Consolas" w:eastAsia="Times New Roman" w:hAnsi="Consolas" w:cs="Courier New"/>
+          <w:color w:val="000000" w:themeColor="text1"/>
+          <w:szCs w:val="20"/>
+          <w:lang w:eastAsia="ja-JP"/>
+        </w:rPr>
+        <w:t>_</w:t>
+      </w:r>
+      <w:proofErr w:type="spellStart"/>
+      <w:r>
+        <w:rPr>
+          <w:rFonts w:ascii="Consolas" w:eastAsia="Times New Roman" w:hAnsi="Consolas" w:cs="Courier New"/>
+          <w:color w:val="000000" w:themeColor="text1"/>
+          <w:szCs w:val="20"/>
+          <w:lang w:val="en-US" w:eastAsia="ja-JP"/>
+        </w:rPr>
+        <w:t>gbox</w:t>
+      </w:r>
+      <w:proofErr w:type="spellEnd"/>
+      <w:r>
+        <w:rPr>
+          <w:rFonts w:ascii="Consolas" w:eastAsia="Times New Roman" w:hAnsi="Consolas" w:cs="Courier New"/>
+          <w:color w:val="000000" w:themeColor="text1"/>
           <w:szCs w:val="20"/>
           <w:lang w:eastAsia="ja-JP"/>
         </w:rPr>
@@ -969,7 +1175,7 @@
       <w:r>
         <w:rPr>
           <w:rFonts w:ascii="Consolas" w:eastAsia="Times New Roman" w:hAnsi="Consolas" w:cs="Courier New"/>
-          <w:color w:val="24292F"/>
+          <w:color w:val="000000" w:themeColor="text1"/>
           <w:szCs w:val="20"/>
           <w:lang w:eastAsia="ja-JP"/>
         </w:rPr>
@@ -978,83 +1184,11 @@
       <w:r>
         <w:rPr>
           <w:rFonts w:eastAsia="Times New Roman"/>
-          <w:color w:val="24292F"/>
-          <w:szCs w:val="20"/>
-          <w:lang w:eastAsia="ja-JP"/>
-        </w:rPr>
-        <w:t>ввод</w:t>
-      </w:r>
-      <w:r>
-        <w:rPr>
-          <w:rFonts w:eastAsia="Times New Roman"/>
-          <w:color w:val="24292F"/>
-          <w:szCs w:val="20"/>
-          <w:lang w:eastAsia="ja-JP"/>
-        </w:rPr>
-        <w:t xml:space="preserve"> </w:t>
-      </w:r>
-      <w:r>
-        <w:rPr>
-          <w:rFonts w:eastAsia="Times New Roman"/>
-          <w:color w:val="24292F"/>
-          <w:szCs w:val="20"/>
-          <w:lang w:eastAsia="ja-JP"/>
-        </w:rPr>
-        <w:t>в</w:t>
-      </w:r>
-      <w:r>
-        <w:rPr>
-          <w:rFonts w:eastAsia="Times New Roman"/>
-          <w:color w:val="24292F"/>
-          <w:szCs w:val="20"/>
-          <w:lang w:eastAsia="ja-JP"/>
-        </w:rPr>
-        <w:t xml:space="preserve"> </w:t>
-      </w:r>
-      <w:r>
-        <w:rPr>
-          <w:rFonts w:eastAsia="Times New Roman"/>
-          <w:color w:val="24292F"/>
-          <w:szCs w:val="20"/>
-          <w:lang w:eastAsia="ja-JP"/>
-        </w:rPr>
-        <w:t>строку</w:t>
-      </w:r>
-      <w:r>
-        <w:rPr>
-          <w:rFonts w:eastAsia="Times New Roman"/>
-          <w:color w:val="24292F"/>
-          <w:szCs w:val="20"/>
-          <w:lang w:eastAsia="ja-JP"/>
-        </w:rPr>
-        <w:t xml:space="preserve"> </w:t>
-      </w:r>
-      <w:r>
-        <w:rPr>
-          <w:rFonts w:eastAsia="Times New Roman"/>
-          <w:color w:val="24292F"/>
-          <w:szCs w:val="20"/>
-          <w:lang w:eastAsia="ja-JP"/>
-        </w:rPr>
-        <w:t>математических</w:t>
-      </w:r>
-      <w:r>
-        <w:rPr>
-          <w:rFonts w:eastAsia="Times New Roman"/>
-          <w:color w:val="24292F"/>
-          <w:szCs w:val="20"/>
-          <w:lang w:eastAsia="ja-JP"/>
-        </w:rPr>
-        <w:t xml:space="preserve"> </w:t>
-      </w:r>
-      <w:r>
-        <w:rPr>
-          <w:rFonts w:eastAsia="Times New Roman"/>
-          <w:color w:val="24292F"/>
-          <w:szCs w:val="20"/>
-          <w:lang w:eastAsia="ja-JP"/>
-        </w:rPr>
-        <w:t>операций</w:t>
+          <w:color w:val="000000" w:themeColor="text1"/>
+          <w:szCs w:val="20"/>
+          <w:lang w:eastAsia="ja-JP"/>
+        </w:rPr>
+        <w:t>задание количества и названия колонок</w:t>
       </w:r>
     </w:p>
     <w:p>
@@ -1079,10 +1213,10 @@
         </w:tabs>
         <w:spacing w:after="0" w:line="360" w:lineRule="auto"/>
         <w:rPr>
-          <w:rFonts w:eastAsia="Times New Roman"/>
-          <w:color w:val="24292F"/>
-          <w:szCs w:val="20"/>
-          <w:lang w:eastAsia="ja-JP"/>
+          <w:rFonts w:ascii="Consolas" w:eastAsia="Times New Roman" w:hAnsi="Consolas" w:cs="Courier New"/>
+          <w:color w:val="000000" w:themeColor="text1"/>
+          <w:szCs w:val="20"/>
+          <w:lang w:val="en-US" w:eastAsia="ja-JP"/>
         </w:rPr>
       </w:pPr>
       <w:proofErr w:type="spellStart"/>
@@ -1090,7 +1224,7 @@
       <w:r>
         <w:rPr>
           <w:rFonts w:ascii="Consolas" w:eastAsia="Times New Roman" w:hAnsi="Consolas" w:cs="Courier New"/>
-          <w:color w:val="24292F"/>
+          <w:color w:val="000000" w:themeColor="text1"/>
           <w:szCs w:val="20"/>
           <w:lang w:val="en-US" w:eastAsia="ja-JP"/>
         </w:rPr>
@@ -1101,43 +1235,45 @@
       <w:r>
         <w:rPr>
           <w:rFonts w:ascii="Consolas" w:eastAsia="Times New Roman" w:hAnsi="Consolas" w:cs="Courier New"/>
-          <w:color w:val="24292F"/>
-          <w:szCs w:val="20"/>
-          <w:lang w:eastAsia="ja-JP"/>
+          <w:color w:val="000000" w:themeColor="text1"/>
+          <w:szCs w:val="20"/>
+          <w:lang w:val="en-US" w:eastAsia="ja-JP"/>
         </w:rPr>
         <w:t xml:space="preserve"> </w:t>
       </w:r>
       <w:r>
         <w:rPr>
           <w:rFonts w:ascii="Consolas" w:eastAsia="Times New Roman" w:hAnsi="Consolas" w:cs="Courier New"/>
-          <w:color w:val="24292F"/>
-          <w:szCs w:val="20"/>
-          <w:lang w:eastAsia="ja-JP"/>
+          <w:color w:val="000000" w:themeColor="text1"/>
+          <w:szCs w:val="20"/>
+          <w:lang w:val="en-US" w:eastAsia="ja-JP"/>
         </w:rPr>
         <w:t>_</w:t>
       </w:r>
-      <w:r>
-        <w:rPr>
-          <w:rFonts w:ascii="Consolas" w:eastAsia="Times New Roman" w:hAnsi="Consolas" w:cs="Courier New"/>
-          <w:color w:val="24292F"/>
-          <w:szCs w:val="20"/>
-          <w:lang w:val="en-US" w:eastAsia="ja-JP"/>
-        </w:rPr>
-        <w:t>result</w:t>
-      </w:r>
-      <w:r>
-        <w:rPr>
-          <w:rFonts w:ascii="Consolas" w:eastAsia="Times New Roman" w:hAnsi="Consolas" w:cs="Courier New"/>
-          <w:color w:val="24292F"/>
-          <w:szCs w:val="20"/>
-          <w:lang w:eastAsia="ja-JP"/>
+      <w:proofErr w:type="spellStart"/>
+      <w:r>
+        <w:rPr>
+          <w:rFonts w:ascii="Consolas" w:eastAsia="Times New Roman" w:hAnsi="Consolas" w:cs="Courier New"/>
+          <w:color w:val="000000" w:themeColor="text1"/>
+          <w:szCs w:val="20"/>
+          <w:lang w:val="en-US" w:eastAsia="ja-JP"/>
+        </w:rPr>
+        <w:t>update_table</w:t>
+      </w:r>
+      <w:proofErr w:type="spellEnd"/>
+      <w:r>
+        <w:rPr>
+          <w:rFonts w:ascii="Consolas" w:eastAsia="Times New Roman" w:hAnsi="Consolas" w:cs="Courier New"/>
+          <w:color w:val="000000" w:themeColor="text1"/>
+          <w:szCs w:val="20"/>
+          <w:lang w:val="en-US" w:eastAsia="ja-JP"/>
         </w:rPr>
         <w:t>(</w:t>
       </w:r>
       <w:r>
         <w:rPr>
           <w:rFonts w:ascii="Consolas" w:eastAsia="Times New Roman" w:hAnsi="Consolas" w:cs="Courier New"/>
-          <w:color w:val="24292F"/>
+          <w:color w:val="000000" w:themeColor="text1"/>
           <w:szCs w:val="20"/>
           <w:lang w:val="en-US" w:eastAsia="ja-JP"/>
         </w:rPr>
@@ -1146,47 +1282,67 @@
       <w:r>
         <w:rPr>
           <w:rFonts w:ascii="Consolas" w:eastAsia="Times New Roman" w:hAnsi="Consolas" w:cs="Courier New"/>
-          <w:color w:val="24292F"/>
-          <w:szCs w:val="20"/>
-          <w:lang w:eastAsia="ja-JP"/>
+          <w:color w:val="000000" w:themeColor="text1"/>
+          <w:szCs w:val="20"/>
+          <w:lang w:val="en-US" w:eastAsia="ja-JP"/>
+        </w:rPr>
+        <w:t xml:space="preserve">, </w:t>
+      </w:r>
+      <w:proofErr w:type="spellStart"/>
+      <w:r>
+        <w:rPr>
+          <w:rFonts w:ascii="Consolas" w:eastAsia="Times New Roman" w:hAnsi="Consolas" w:cs="Courier New"/>
+          <w:color w:val="000000" w:themeColor="text1"/>
+          <w:szCs w:val="20"/>
+          <w:lang w:val="en-US" w:eastAsia="ja-JP"/>
+        </w:rPr>
+        <w:t>table_gbox</w:t>
+      </w:r>
+      <w:proofErr w:type="spellEnd"/>
+      <w:r>
+        <w:rPr>
+          <w:rFonts w:ascii="Consolas" w:eastAsia="Times New Roman" w:hAnsi="Consolas" w:cs="Courier New"/>
+          <w:color w:val="000000" w:themeColor="text1"/>
+          <w:szCs w:val="20"/>
+          <w:lang w:val="en-US" w:eastAsia="ja-JP"/>
         </w:rPr>
         <w:t>):</w:t>
       </w:r>
       <w:r>
         <w:rPr>
           <w:rFonts w:ascii="Consolas" w:eastAsia="Times New Roman" w:hAnsi="Consolas" w:cs="Courier New"/>
-          <w:color w:val="24292F"/>
-          <w:szCs w:val="20"/>
-          <w:lang w:eastAsia="ja-JP"/>
+          <w:color w:val="000000" w:themeColor="text1"/>
+          <w:szCs w:val="20"/>
+          <w:lang w:val="en-US" w:eastAsia="ja-JP"/>
         </w:rPr>
         <w:t xml:space="preserve"> - </w:t>
       </w:r>
       <w:r>
         <w:rPr>
           <w:rFonts w:eastAsia="Times New Roman"/>
-          <w:color w:val="24292F"/>
-          <w:szCs w:val="20"/>
-          <w:lang w:eastAsia="ja-JP"/>
-        </w:rPr>
-        <w:t>вывод</w:t>
+          <w:color w:val="000000" w:themeColor="text1"/>
+          <w:szCs w:val="20"/>
+          <w:lang w:eastAsia="ja-JP"/>
+        </w:rPr>
+        <w:t>заполнение</w:t>
       </w:r>
       <w:r>
         <w:rPr>
           <w:rFonts w:eastAsia="Times New Roman"/>
-          <w:color w:val="24292F"/>
-          <w:szCs w:val="20"/>
-          <w:lang w:eastAsia="ja-JP"/>
+          <w:color w:val="000000" w:themeColor="text1"/>
+          <w:szCs w:val="20"/>
+          <w:lang w:val="en-US" w:eastAsia="ja-JP"/>
         </w:rPr>
         <w:t xml:space="preserve"> </w:t>
       </w:r>
       <w:r>
         <w:rPr>
           <w:rFonts w:eastAsia="Times New Roman"/>
-          <w:color w:val="24292F"/>
-          <w:szCs w:val="20"/>
-          <w:lang w:eastAsia="ja-JP"/>
-        </w:rPr>
-        <w:t>результата</w:t>
+          <w:color w:val="000000" w:themeColor="text1"/>
+          <w:szCs w:val="20"/>
+          <w:lang w:eastAsia="ja-JP"/>
+        </w:rPr>
+        <w:t>таблицы</w:t>
       </w:r>
     </w:p>
     <w:p>
@@ -1211,12 +1367,135 @@
         </w:tabs>
         <w:spacing w:after="0" w:line="360" w:lineRule="auto"/>
         <w:rPr>
+          <w:rFonts w:ascii="Consolas" w:eastAsia="Times New Roman" w:hAnsi="Consolas" w:cs="Courier New"/>
+          <w:color w:val="000000" w:themeColor="text1"/>
+          <w:szCs w:val="20"/>
+          <w:lang w:val="en-US" w:eastAsia="ja-JP"/>
+        </w:rPr>
+      </w:pPr>
+      <w:proofErr w:type="spellStart"/>
+      <w:proofErr w:type="gramStart"/>
+      <w:r>
+        <w:rPr>
+          <w:rFonts w:ascii="Consolas" w:eastAsia="Times New Roman" w:hAnsi="Consolas" w:cs="Courier New"/>
+          <w:color w:val="000000" w:themeColor="text1"/>
+          <w:szCs w:val="20"/>
+          <w:lang w:val="en-US" w:eastAsia="ja-JP"/>
+        </w:rPr>
+        <w:t>def</w:t>
+      </w:r>
+      <w:proofErr w:type="spellEnd"/>
+      <w:proofErr w:type="gramEnd"/>
+      <w:r>
+        <w:rPr>
+          <w:rFonts w:ascii="Consolas" w:eastAsia="Times New Roman" w:hAnsi="Consolas" w:cs="Courier New"/>
+          <w:color w:val="000000" w:themeColor="text1"/>
+          <w:szCs w:val="20"/>
+          <w:lang w:val="en-US" w:eastAsia="ja-JP"/>
+        </w:rPr>
+        <w:t xml:space="preserve"> </w:t>
+      </w:r>
+      <w:r>
+        <w:rPr>
+          <w:rFonts w:ascii="Consolas" w:eastAsia="Times New Roman" w:hAnsi="Consolas" w:cs="Courier New"/>
+          <w:color w:val="000000" w:themeColor="text1"/>
+          <w:szCs w:val="20"/>
+          <w:lang w:val="en-US" w:eastAsia="ja-JP"/>
+        </w:rPr>
+        <w:t>_</w:t>
+      </w:r>
+      <w:proofErr w:type="spellStart"/>
+      <w:r>
+        <w:rPr>
+          <w:rFonts w:ascii="Consolas" w:eastAsia="Times New Roman" w:hAnsi="Consolas" w:cs="Courier New"/>
+          <w:color w:val="000000" w:themeColor="text1"/>
+          <w:szCs w:val="20"/>
+          <w:lang w:val="en-US" w:eastAsia="ja-JP"/>
+        </w:rPr>
+        <w:t>change_day_from_table</w:t>
+      </w:r>
+      <w:proofErr w:type="spellEnd"/>
+      <w:r>
+        <w:rPr>
+          <w:rFonts w:ascii="Consolas" w:eastAsia="Times New Roman" w:hAnsi="Consolas" w:cs="Courier New"/>
+          <w:color w:val="000000" w:themeColor="text1"/>
+          <w:szCs w:val="20"/>
+          <w:lang w:val="en-US" w:eastAsia="ja-JP"/>
+        </w:rPr>
+        <w:t>(</w:t>
+      </w:r>
+      <w:r>
+        <w:rPr>
+          <w:rFonts w:ascii="Consolas" w:eastAsia="Times New Roman" w:hAnsi="Consolas" w:cs="Courier New"/>
+          <w:color w:val="000000" w:themeColor="text1"/>
+          <w:szCs w:val="20"/>
+          <w:lang w:val="en-US" w:eastAsia="ja-JP"/>
+        </w:rPr>
+        <w:t>self</w:t>
+      </w:r>
+      <w:r>
+        <w:rPr>
+          <w:rFonts w:ascii="Consolas" w:eastAsia="Times New Roman" w:hAnsi="Consolas" w:cs="Courier New"/>
+          <w:color w:val="000000" w:themeColor="text1"/>
+          <w:szCs w:val="20"/>
+          <w:lang w:val="en-US" w:eastAsia="ja-JP"/>
+        </w:rPr>
+        <w:t xml:space="preserve">, </w:t>
+      </w:r>
+      <w:r>
+        <w:rPr>
+          <w:rFonts w:ascii="Consolas" w:eastAsia="Times New Roman" w:hAnsi="Consolas" w:cs="Courier New"/>
+          <w:color w:val="000000" w:themeColor="text1"/>
+          <w:szCs w:val="20"/>
+          <w:lang w:val="en-US" w:eastAsia="ja-JP"/>
+        </w:rPr>
+        <w:t>button</w:t>
+      </w:r>
+      <w:r>
+        <w:rPr>
+          <w:rFonts w:ascii="Consolas" w:eastAsia="Times New Roman" w:hAnsi="Consolas" w:cs="Courier New"/>
+          <w:color w:val="000000" w:themeColor="text1"/>
+          <w:szCs w:val="20"/>
+          <w:lang w:val="en-US" w:eastAsia="ja-JP"/>
+        </w:rPr>
+        <w:t>):</w:t>
+      </w:r>
+      <w:r>
+        <w:rPr>
+          <w:rFonts w:ascii="Consolas" w:eastAsia="Times New Roman" w:hAnsi="Consolas" w:cs="Courier New"/>
+          <w:color w:val="000000" w:themeColor="text1"/>
+          <w:szCs w:val="20"/>
+          <w:lang w:val="en-US" w:eastAsia="ja-JP"/>
+        </w:rPr>
+        <w:t xml:space="preserve"> - </w:t>
+      </w:r>
+      <w:r>
+        <w:rPr>
           <w:rFonts w:eastAsia="Times New Roman"/>
-          <w:color w:val="24292F"/>
-          <w:szCs w:val="20"/>
-          <w:lang w:eastAsia="ja-JP"/>
-        </w:rPr>
-      </w:pPr>
+          <w:color w:val="000000" w:themeColor="text1"/>
+          <w:szCs w:val="20"/>
+          <w:lang w:eastAsia="ja-JP"/>
+        </w:rPr>
+        <w:t>изменение</w:t>
+      </w:r>
+      <w:r>
+        <w:rPr>
+          <w:rFonts w:eastAsia="Times New Roman"/>
+          <w:color w:val="000000" w:themeColor="text1"/>
+          <w:szCs w:val="20"/>
+          <w:lang w:val="en-US" w:eastAsia="ja-JP"/>
+        </w:rPr>
+        <w:t xml:space="preserve"> </w:t>
+      </w:r>
+      <w:r>
+        <w:rPr>
+          <w:rFonts w:eastAsia="Times New Roman"/>
+          <w:color w:val="000000" w:themeColor="text1"/>
+          <w:szCs w:val="20"/>
+          <w:lang w:eastAsia="ja-JP"/>
+        </w:rPr>
+        <w:t>строки</w:t>
+      </w:r>
     </w:p>
     <w:p>
       <w:pPr>
@@ -1240,20 +1519,116 @@
         </w:tabs>
         <w:spacing w:after="0" w:line="360" w:lineRule="auto"/>
         <w:rPr>
+          <w:rFonts w:ascii="Consolas" w:eastAsia="Times New Roman" w:hAnsi="Consolas" w:cs="Courier New"/>
+          <w:color w:val="000000" w:themeColor="text1"/>
+          <w:szCs w:val="20"/>
+          <w:lang w:val="en-US" w:eastAsia="ja-JP"/>
+        </w:rPr>
+      </w:pPr>
+      <w:proofErr w:type="spellStart"/>
+      <w:proofErr w:type="gramStart"/>
+      <w:r>
+        <w:rPr>
+          <w:rFonts w:ascii="Consolas" w:eastAsia="Times New Roman" w:hAnsi="Consolas" w:cs="Courier New"/>
+          <w:color w:val="000000" w:themeColor="text1"/>
+          <w:szCs w:val="20"/>
+          <w:lang w:val="en-US" w:eastAsia="ja-JP"/>
+        </w:rPr>
+        <w:t>def</w:t>
+      </w:r>
+      <w:proofErr w:type="spellEnd"/>
+      <w:proofErr w:type="gramEnd"/>
+      <w:r>
+        <w:rPr>
+          <w:rFonts w:ascii="Consolas" w:eastAsia="Times New Roman" w:hAnsi="Consolas" w:cs="Courier New"/>
+          <w:color w:val="000000" w:themeColor="text1"/>
+          <w:szCs w:val="20"/>
+          <w:lang w:val="en-US" w:eastAsia="ja-JP"/>
+        </w:rPr>
+        <w:t xml:space="preserve"> </w:t>
+      </w:r>
+      <w:r>
+        <w:rPr>
+          <w:rFonts w:ascii="Consolas" w:eastAsia="Times New Roman" w:hAnsi="Consolas" w:cs="Courier New"/>
+          <w:color w:val="000000" w:themeColor="text1"/>
+          <w:szCs w:val="20"/>
+          <w:lang w:val="en-US" w:eastAsia="ja-JP"/>
+        </w:rPr>
+        <w:t>_</w:t>
+      </w:r>
+      <w:proofErr w:type="spellStart"/>
+      <w:r>
+        <w:rPr>
+          <w:rFonts w:ascii="Consolas" w:eastAsia="Times New Roman" w:hAnsi="Consolas" w:cs="Courier New"/>
+          <w:color w:val="000000" w:themeColor="text1"/>
+          <w:szCs w:val="20"/>
+          <w:lang w:val="en-US" w:eastAsia="ja-JP"/>
+        </w:rPr>
+        <w:t>insert_row_table</w:t>
+      </w:r>
+      <w:proofErr w:type="spellEnd"/>
+      <w:r>
+        <w:rPr>
+          <w:rFonts w:ascii="Consolas" w:eastAsia="Times New Roman" w:hAnsi="Consolas" w:cs="Courier New"/>
+          <w:color w:val="000000" w:themeColor="text1"/>
+          <w:szCs w:val="20"/>
+          <w:lang w:val="en-US" w:eastAsia="ja-JP"/>
+        </w:rPr>
+        <w:t>(</w:t>
+      </w:r>
+      <w:r>
+        <w:rPr>
+          <w:rFonts w:ascii="Consolas" w:eastAsia="Times New Roman" w:hAnsi="Consolas" w:cs="Courier New"/>
+          <w:color w:val="000000" w:themeColor="text1"/>
+          <w:szCs w:val="20"/>
+          <w:lang w:val="en-US" w:eastAsia="ja-JP"/>
+        </w:rPr>
+        <w:t>self</w:t>
+      </w:r>
+      <w:r>
+        <w:rPr>
+          <w:rFonts w:ascii="Consolas" w:eastAsia="Times New Roman" w:hAnsi="Consolas" w:cs="Courier New"/>
+          <w:color w:val="000000" w:themeColor="text1"/>
+          <w:szCs w:val="20"/>
+          <w:lang w:val="en-US" w:eastAsia="ja-JP"/>
+        </w:rPr>
+        <w:t>):</w:t>
+      </w:r>
+      <w:r>
+        <w:rPr>
+          <w:rFonts w:ascii="Consolas" w:eastAsia="Times New Roman" w:hAnsi="Consolas" w:cs="Courier New"/>
+          <w:color w:val="000000" w:themeColor="text1"/>
+          <w:szCs w:val="20"/>
+          <w:lang w:val="en-US" w:eastAsia="ja-JP"/>
+        </w:rPr>
+        <w:t xml:space="preserve"> - </w:t>
+      </w:r>
+      <w:r>
+        <w:rPr>
           <w:rFonts w:eastAsia="Times New Roman"/>
-          <w:color w:val="24292F"/>
-          <w:szCs w:val="20"/>
-          <w:lang w:eastAsia="ja-JP"/>
-        </w:rPr>
-      </w:pPr>
+          <w:color w:val="000000" w:themeColor="text1"/>
+          <w:szCs w:val="20"/>
+          <w:lang w:eastAsia="ja-JP"/>
+        </w:rPr>
+        <w:t>добавление</w:t>
+      </w:r>
       <w:r>
         <w:rPr>
           <w:rFonts w:eastAsia="Times New Roman"/>
-          <w:color w:val="24292F"/>
-          <w:szCs w:val="20"/>
-          <w:lang w:eastAsia="ja-JP"/>
-        </w:rPr>
-        <w:t>Результат выполненной работы:</w:t>
+          <w:color w:val="000000" w:themeColor="text1"/>
+          <w:szCs w:val="20"/>
+          <w:lang w:val="en-US" w:eastAsia="ja-JP"/>
+        </w:rPr>
+        <w:t xml:space="preserve"> </w:t>
+      </w:r>
+      <w:r>
+        <w:rPr>
+          <w:rFonts w:eastAsia="Times New Roman"/>
+          <w:color w:val="000000" w:themeColor="text1"/>
+          <w:szCs w:val="20"/>
+          <w:lang w:eastAsia="ja-JP"/>
+        </w:rPr>
+        <w:t>строки</w:t>
       </w:r>
     </w:p>
     <w:p>
@@ -1279,7 +1654,746 @@
         <w:spacing w:after="0" w:line="360" w:lineRule="auto"/>
         <w:rPr>
           <w:rFonts w:ascii="Consolas" w:eastAsia="Times New Roman" w:hAnsi="Consolas" w:cs="Courier New"/>
-          <w:color w:val="24292F"/>
+          <w:color w:val="000000" w:themeColor="text1"/>
+          <w:szCs w:val="20"/>
+          <w:lang w:val="en-US" w:eastAsia="ja-JP"/>
+        </w:rPr>
+      </w:pPr>
+      <w:proofErr w:type="spellStart"/>
+      <w:proofErr w:type="gramStart"/>
+      <w:r>
+        <w:rPr>
+          <w:rFonts w:ascii="Consolas" w:eastAsia="Times New Roman" w:hAnsi="Consolas" w:cs="Courier New"/>
+          <w:color w:val="000000" w:themeColor="text1"/>
+          <w:szCs w:val="20"/>
+          <w:lang w:val="en-US" w:eastAsia="ja-JP"/>
+        </w:rPr>
+        <w:t>def</w:t>
+      </w:r>
+      <w:proofErr w:type="spellEnd"/>
+      <w:proofErr w:type="gramEnd"/>
+      <w:r>
+        <w:rPr>
+          <w:rFonts w:ascii="Consolas" w:eastAsia="Times New Roman" w:hAnsi="Consolas" w:cs="Courier New"/>
+          <w:color w:val="000000" w:themeColor="text1"/>
+          <w:szCs w:val="20"/>
+          <w:lang w:val="en-US" w:eastAsia="ja-JP"/>
+        </w:rPr>
+        <w:t xml:space="preserve"> </w:t>
+      </w:r>
+      <w:r>
+        <w:rPr>
+          <w:rFonts w:ascii="Consolas" w:eastAsia="Times New Roman" w:hAnsi="Consolas" w:cs="Courier New"/>
+          <w:color w:val="000000" w:themeColor="text1"/>
+          <w:szCs w:val="20"/>
+          <w:lang w:val="en-US" w:eastAsia="ja-JP"/>
+        </w:rPr>
+        <w:t>_</w:t>
+      </w:r>
+      <w:proofErr w:type="spellStart"/>
+      <w:r>
+        <w:rPr>
+          <w:rFonts w:ascii="Consolas" w:eastAsia="Times New Roman" w:hAnsi="Consolas" w:cs="Courier New"/>
+          <w:color w:val="000000" w:themeColor="text1"/>
+          <w:szCs w:val="20"/>
+          <w:lang w:val="en-US" w:eastAsia="ja-JP"/>
+        </w:rPr>
+        <w:t>del_row_table</w:t>
+      </w:r>
+      <w:proofErr w:type="spellEnd"/>
+      <w:r>
+        <w:rPr>
+          <w:rFonts w:ascii="Consolas" w:eastAsia="Times New Roman" w:hAnsi="Consolas" w:cs="Courier New"/>
+          <w:color w:val="000000" w:themeColor="text1"/>
+          <w:szCs w:val="20"/>
+          <w:lang w:val="en-US" w:eastAsia="ja-JP"/>
+        </w:rPr>
+        <w:t>(</w:t>
+      </w:r>
+      <w:r>
+        <w:rPr>
+          <w:rFonts w:ascii="Consolas" w:eastAsia="Times New Roman" w:hAnsi="Consolas" w:cs="Courier New"/>
+          <w:color w:val="000000" w:themeColor="text1"/>
+          <w:szCs w:val="20"/>
+          <w:lang w:val="en-US" w:eastAsia="ja-JP"/>
+        </w:rPr>
+        <w:t>self</w:t>
+      </w:r>
+      <w:r>
+        <w:rPr>
+          <w:rFonts w:ascii="Consolas" w:eastAsia="Times New Roman" w:hAnsi="Consolas" w:cs="Courier New"/>
+          <w:color w:val="000000" w:themeColor="text1"/>
+          <w:szCs w:val="20"/>
+          <w:lang w:val="en-US" w:eastAsia="ja-JP"/>
+        </w:rPr>
+        <w:t xml:space="preserve">, </w:t>
+      </w:r>
+      <w:r>
+        <w:rPr>
+          <w:rFonts w:ascii="Consolas" w:eastAsia="Times New Roman" w:hAnsi="Consolas" w:cs="Courier New"/>
+          <w:color w:val="000000" w:themeColor="text1"/>
+          <w:szCs w:val="20"/>
+          <w:lang w:val="en-US" w:eastAsia="ja-JP"/>
+        </w:rPr>
+        <w:t>button</w:t>
+      </w:r>
+      <w:r>
+        <w:rPr>
+          <w:rFonts w:ascii="Consolas" w:eastAsia="Times New Roman" w:hAnsi="Consolas" w:cs="Courier New"/>
+          <w:color w:val="000000" w:themeColor="text1"/>
+          <w:szCs w:val="20"/>
+          <w:lang w:val="en-US" w:eastAsia="ja-JP"/>
+        </w:rPr>
+        <w:t>):</w:t>
+      </w:r>
+      <w:r>
+        <w:rPr>
+          <w:rFonts w:ascii="Consolas" w:eastAsia="Times New Roman" w:hAnsi="Consolas" w:cs="Courier New"/>
+          <w:color w:val="000000" w:themeColor="text1"/>
+          <w:szCs w:val="20"/>
+          <w:lang w:val="en-US" w:eastAsia="ja-JP"/>
+        </w:rPr>
+        <w:t xml:space="preserve"> - </w:t>
+      </w:r>
+      <w:r>
+        <w:rPr>
+          <w:rFonts w:eastAsia="Times New Roman"/>
+          <w:color w:val="000000" w:themeColor="text1"/>
+          <w:szCs w:val="20"/>
+          <w:lang w:eastAsia="ja-JP"/>
+        </w:rPr>
+        <w:t>удаление</w:t>
+      </w:r>
+      <w:r>
+        <w:rPr>
+          <w:rFonts w:eastAsia="Times New Roman"/>
+          <w:color w:val="000000" w:themeColor="text1"/>
+          <w:szCs w:val="20"/>
+          <w:lang w:val="en-US" w:eastAsia="ja-JP"/>
+        </w:rPr>
+        <w:t xml:space="preserve"> </w:t>
+      </w:r>
+      <w:r>
+        <w:rPr>
+          <w:rFonts w:eastAsia="Times New Roman"/>
+          <w:color w:val="000000" w:themeColor="text1"/>
+          <w:szCs w:val="20"/>
+          <w:lang w:eastAsia="ja-JP"/>
+        </w:rPr>
+        <w:t>строки</w:t>
+      </w:r>
+    </w:p>
+    <w:p>
+      <w:pPr>
+        <w:tabs>
+          <w:tab w:val="left" w:pos="916"/>
+          <w:tab w:val="left" w:pos="1832"/>
+          <w:tab w:val="left" w:pos="2748"/>
+          <w:tab w:val="left" w:pos="3664"/>
+          <w:tab w:val="left" w:pos="4580"/>
+          <w:tab w:val="left" w:pos="5496"/>
+          <w:tab w:val="left" w:pos="6412"/>
+          <w:tab w:val="left" w:pos="7328"/>
+          <w:tab w:val="left" w:pos="8244"/>
+          <w:tab w:val="left" w:pos="9160"/>
+          <w:tab w:val="left" w:pos="10076"/>
+          <w:tab w:val="left" w:pos="10992"/>
+          <w:tab w:val="left" w:pos="11908"/>
+          <w:tab w:val="left" w:pos="12824"/>
+          <w:tab w:val="left" w:pos="13740"/>
+          <w:tab w:val="left" w:pos="14656"/>
+        </w:tabs>
+        <w:spacing w:after="0" w:line="360" w:lineRule="auto"/>
+        <w:rPr>
+          <w:rFonts w:ascii="Consolas" w:eastAsia="Times New Roman" w:hAnsi="Consolas" w:cs="Courier New"/>
+          <w:color w:val="000000" w:themeColor="text1"/>
+          <w:szCs w:val="20"/>
+          <w:lang w:eastAsia="ja-JP"/>
+        </w:rPr>
+      </w:pPr>
+      <w:proofErr w:type="spellStart"/>
+      <w:proofErr w:type="gramStart"/>
+      <w:r>
+        <w:rPr>
+          <w:rFonts w:ascii="Consolas" w:eastAsia="Times New Roman" w:hAnsi="Consolas" w:cs="Courier New"/>
+          <w:color w:val="000000" w:themeColor="text1"/>
+          <w:szCs w:val="20"/>
+          <w:lang w:val="en-US" w:eastAsia="ja-JP"/>
+        </w:rPr>
+        <w:t>def</w:t>
+      </w:r>
+      <w:proofErr w:type="spellEnd"/>
+      <w:proofErr w:type="gramEnd"/>
+      <w:r>
+        <w:rPr>
+          <w:rFonts w:ascii="Consolas" w:eastAsia="Times New Roman" w:hAnsi="Consolas" w:cs="Courier New"/>
+          <w:color w:val="000000" w:themeColor="text1"/>
+          <w:szCs w:val="20"/>
+          <w:lang w:eastAsia="ja-JP"/>
+        </w:rPr>
+        <w:t xml:space="preserve"> </w:t>
+      </w:r>
+      <w:r>
+        <w:rPr>
+          <w:rFonts w:ascii="Consolas" w:eastAsia="Times New Roman" w:hAnsi="Consolas" w:cs="Courier New"/>
+          <w:color w:val="000000" w:themeColor="text1"/>
+          <w:szCs w:val="20"/>
+          <w:lang w:eastAsia="ja-JP"/>
+        </w:rPr>
+        <w:t>_</w:t>
+      </w:r>
+      <w:r>
+        <w:rPr>
+          <w:rFonts w:ascii="Consolas" w:eastAsia="Times New Roman" w:hAnsi="Consolas" w:cs="Courier New"/>
+          <w:color w:val="000000" w:themeColor="text1"/>
+          <w:szCs w:val="20"/>
+          <w:lang w:val="en-US" w:eastAsia="ja-JP"/>
+        </w:rPr>
+        <w:t>create</w:t>
+      </w:r>
+      <w:r>
+        <w:rPr>
+          <w:rFonts w:ascii="Consolas" w:eastAsia="Times New Roman" w:hAnsi="Consolas" w:cs="Courier New"/>
+          <w:color w:val="000000" w:themeColor="text1"/>
+          <w:szCs w:val="20"/>
+          <w:lang w:eastAsia="ja-JP"/>
+        </w:rPr>
+        <w:t>_</w:t>
+      </w:r>
+      <w:r>
+        <w:rPr>
+          <w:rFonts w:ascii="Consolas" w:eastAsia="Times New Roman" w:hAnsi="Consolas" w:cs="Courier New"/>
+          <w:color w:val="000000" w:themeColor="text1"/>
+          <w:szCs w:val="20"/>
+          <w:lang w:val="en-US" w:eastAsia="ja-JP"/>
+        </w:rPr>
+        <w:t>teacher</w:t>
+      </w:r>
+      <w:r>
+        <w:rPr>
+          <w:rFonts w:ascii="Consolas" w:eastAsia="Times New Roman" w:hAnsi="Consolas" w:cs="Courier New"/>
+          <w:color w:val="000000" w:themeColor="text1"/>
+          <w:szCs w:val="20"/>
+          <w:lang w:eastAsia="ja-JP"/>
+        </w:rPr>
+        <w:t>_</w:t>
+      </w:r>
+      <w:r>
+        <w:rPr>
+          <w:rFonts w:ascii="Consolas" w:eastAsia="Times New Roman" w:hAnsi="Consolas" w:cs="Courier New"/>
+          <w:color w:val="000000" w:themeColor="text1"/>
+          <w:szCs w:val="20"/>
+          <w:lang w:val="en-US" w:eastAsia="ja-JP"/>
+        </w:rPr>
+        <w:t>tab</w:t>
+      </w:r>
+      <w:r>
+        <w:rPr>
+          <w:rFonts w:ascii="Consolas" w:eastAsia="Times New Roman" w:hAnsi="Consolas" w:cs="Courier New"/>
+          <w:color w:val="000000" w:themeColor="text1"/>
+          <w:szCs w:val="20"/>
+          <w:lang w:eastAsia="ja-JP"/>
+        </w:rPr>
+        <w:t>(</w:t>
+      </w:r>
+      <w:r>
+        <w:rPr>
+          <w:rFonts w:ascii="Consolas" w:eastAsia="Times New Roman" w:hAnsi="Consolas" w:cs="Courier New"/>
+          <w:color w:val="000000" w:themeColor="text1"/>
+          <w:szCs w:val="20"/>
+          <w:lang w:val="en-US" w:eastAsia="ja-JP"/>
+        </w:rPr>
+        <w:t>self</w:t>
+      </w:r>
+      <w:r>
+        <w:rPr>
+          <w:rFonts w:ascii="Consolas" w:eastAsia="Times New Roman" w:hAnsi="Consolas" w:cs="Courier New"/>
+          <w:color w:val="000000" w:themeColor="text1"/>
+          <w:szCs w:val="20"/>
+          <w:lang w:eastAsia="ja-JP"/>
+        </w:rPr>
+        <w:t xml:space="preserve">): </w:t>
+      </w:r>
+      <w:r>
+        <w:rPr>
+          <w:rFonts w:ascii="Consolas" w:eastAsia="Times New Roman" w:hAnsi="Consolas" w:cs="Courier New"/>
+          <w:color w:val="000000" w:themeColor="text1"/>
+          <w:szCs w:val="20"/>
+          <w:lang w:eastAsia="ja-JP"/>
+        </w:rPr>
+        <w:t xml:space="preserve">- </w:t>
+      </w:r>
+      <w:r>
+        <w:rPr>
+          <w:rFonts w:eastAsia="Times New Roman"/>
+          <w:color w:val="000000" w:themeColor="text1"/>
+          <w:szCs w:val="20"/>
+          <w:lang w:eastAsia="ja-JP"/>
+        </w:rPr>
+        <w:t>создание</w:t>
+      </w:r>
+      <w:r>
+        <w:rPr>
+          <w:rFonts w:eastAsia="Times New Roman"/>
+          <w:color w:val="000000" w:themeColor="text1"/>
+          <w:szCs w:val="20"/>
+          <w:lang w:eastAsia="ja-JP"/>
+        </w:rPr>
+        <w:t xml:space="preserve"> и заполнение</w:t>
+      </w:r>
+      <w:r>
+        <w:rPr>
+          <w:rFonts w:eastAsia="Times New Roman"/>
+          <w:color w:val="000000" w:themeColor="text1"/>
+          <w:szCs w:val="20"/>
+          <w:lang w:eastAsia="ja-JP"/>
+        </w:rPr>
+        <w:t xml:space="preserve"> </w:t>
+      </w:r>
+      <w:r>
+        <w:rPr>
+          <w:rFonts w:eastAsia="Times New Roman"/>
+          <w:color w:val="000000" w:themeColor="text1"/>
+          <w:szCs w:val="20"/>
+          <w:lang w:eastAsia="ja-JP"/>
+        </w:rPr>
+        <w:t>таблицы о преподавателях</w:t>
+      </w:r>
+    </w:p>
+    <w:p>
+      <w:pPr>
+        <w:tabs>
+          <w:tab w:val="left" w:pos="916"/>
+          <w:tab w:val="left" w:pos="1832"/>
+          <w:tab w:val="left" w:pos="2748"/>
+          <w:tab w:val="left" w:pos="3664"/>
+          <w:tab w:val="left" w:pos="4580"/>
+          <w:tab w:val="left" w:pos="5496"/>
+          <w:tab w:val="left" w:pos="6412"/>
+          <w:tab w:val="left" w:pos="7328"/>
+          <w:tab w:val="left" w:pos="8244"/>
+          <w:tab w:val="left" w:pos="9160"/>
+          <w:tab w:val="left" w:pos="10076"/>
+          <w:tab w:val="left" w:pos="10992"/>
+          <w:tab w:val="left" w:pos="11908"/>
+          <w:tab w:val="left" w:pos="12824"/>
+          <w:tab w:val="left" w:pos="13740"/>
+          <w:tab w:val="left" w:pos="14656"/>
+        </w:tabs>
+        <w:spacing w:after="0" w:line="360" w:lineRule="auto"/>
+        <w:rPr>
+          <w:rFonts w:ascii="Consolas" w:eastAsia="Times New Roman" w:hAnsi="Consolas" w:cs="Courier New"/>
+          <w:color w:val="000000" w:themeColor="text1"/>
+          <w:szCs w:val="20"/>
+          <w:lang w:eastAsia="ja-JP"/>
+        </w:rPr>
+      </w:pPr>
+      <w:proofErr w:type="spellStart"/>
+      <w:proofErr w:type="gramStart"/>
+      <w:r>
+        <w:rPr>
+          <w:rFonts w:ascii="Consolas" w:eastAsia="Times New Roman" w:hAnsi="Consolas" w:cs="Courier New"/>
+          <w:color w:val="000000" w:themeColor="text1"/>
+          <w:szCs w:val="20"/>
+          <w:lang w:val="en-US" w:eastAsia="ja-JP"/>
+        </w:rPr>
+        <w:t>def</w:t>
+      </w:r>
+      <w:proofErr w:type="spellEnd"/>
+      <w:proofErr w:type="gramEnd"/>
+      <w:r>
+        <w:rPr>
+          <w:rFonts w:ascii="Consolas" w:eastAsia="Times New Roman" w:hAnsi="Consolas" w:cs="Courier New"/>
+          <w:color w:val="000000" w:themeColor="text1"/>
+          <w:szCs w:val="20"/>
+          <w:lang w:eastAsia="ja-JP"/>
+        </w:rPr>
+        <w:t xml:space="preserve"> </w:t>
+      </w:r>
+      <w:r>
+        <w:rPr>
+          <w:rFonts w:ascii="Consolas" w:eastAsia="Times New Roman" w:hAnsi="Consolas" w:cs="Courier New"/>
+          <w:color w:val="000000" w:themeColor="text1"/>
+          <w:szCs w:val="20"/>
+          <w:lang w:eastAsia="ja-JP"/>
+        </w:rPr>
+        <w:t>_</w:t>
+      </w:r>
+      <w:r>
+        <w:rPr>
+          <w:rFonts w:ascii="Consolas" w:eastAsia="Times New Roman" w:hAnsi="Consolas" w:cs="Courier New"/>
+          <w:color w:val="000000" w:themeColor="text1"/>
+          <w:szCs w:val="20"/>
+          <w:lang w:val="en-US" w:eastAsia="ja-JP"/>
+        </w:rPr>
+        <w:t>create</w:t>
+      </w:r>
+      <w:r>
+        <w:rPr>
+          <w:rFonts w:ascii="Consolas" w:eastAsia="Times New Roman" w:hAnsi="Consolas" w:cs="Courier New"/>
+          <w:color w:val="000000" w:themeColor="text1"/>
+          <w:szCs w:val="20"/>
+          <w:lang w:eastAsia="ja-JP"/>
+        </w:rPr>
+        <w:t>_</w:t>
+      </w:r>
+      <w:r>
+        <w:rPr>
+          <w:rFonts w:ascii="Consolas" w:eastAsia="Times New Roman" w:hAnsi="Consolas" w:cs="Courier New"/>
+          <w:color w:val="000000" w:themeColor="text1"/>
+          <w:szCs w:val="20"/>
+          <w:lang w:val="en-US" w:eastAsia="ja-JP"/>
+        </w:rPr>
+        <w:t>subjects</w:t>
+      </w:r>
+      <w:r>
+        <w:rPr>
+          <w:rFonts w:ascii="Consolas" w:eastAsia="Times New Roman" w:hAnsi="Consolas" w:cs="Courier New"/>
+          <w:color w:val="000000" w:themeColor="text1"/>
+          <w:szCs w:val="20"/>
+          <w:lang w:eastAsia="ja-JP"/>
+        </w:rPr>
+        <w:t>_</w:t>
+      </w:r>
+      <w:r>
+        <w:rPr>
+          <w:rFonts w:ascii="Consolas" w:eastAsia="Times New Roman" w:hAnsi="Consolas" w:cs="Courier New"/>
+          <w:color w:val="000000" w:themeColor="text1"/>
+          <w:szCs w:val="20"/>
+          <w:lang w:val="en-US" w:eastAsia="ja-JP"/>
+        </w:rPr>
+        <w:t>tab</w:t>
+      </w:r>
+      <w:r>
+        <w:rPr>
+          <w:rFonts w:ascii="Consolas" w:eastAsia="Times New Roman" w:hAnsi="Consolas" w:cs="Courier New"/>
+          <w:color w:val="000000" w:themeColor="text1"/>
+          <w:szCs w:val="20"/>
+          <w:lang w:eastAsia="ja-JP"/>
+        </w:rPr>
+        <w:t>(</w:t>
+      </w:r>
+      <w:r>
+        <w:rPr>
+          <w:rFonts w:ascii="Consolas" w:eastAsia="Times New Roman" w:hAnsi="Consolas" w:cs="Courier New"/>
+          <w:color w:val="000000" w:themeColor="text1"/>
+          <w:szCs w:val="20"/>
+          <w:lang w:val="en-US" w:eastAsia="ja-JP"/>
+        </w:rPr>
+        <w:t>self</w:t>
+      </w:r>
+      <w:r>
+        <w:rPr>
+          <w:rFonts w:ascii="Consolas" w:eastAsia="Times New Roman" w:hAnsi="Consolas" w:cs="Courier New"/>
+          <w:color w:val="000000" w:themeColor="text1"/>
+          <w:szCs w:val="20"/>
+          <w:lang w:eastAsia="ja-JP"/>
+        </w:rPr>
+        <w:t>):</w:t>
+      </w:r>
+      <w:r>
+        <w:rPr>
+          <w:rFonts w:ascii="Consolas" w:eastAsia="Times New Roman" w:hAnsi="Consolas" w:cs="Courier New"/>
+          <w:color w:val="000000" w:themeColor="text1"/>
+          <w:szCs w:val="20"/>
+          <w:lang w:eastAsia="ja-JP"/>
+        </w:rPr>
+        <w:t xml:space="preserve"> </w:t>
+      </w:r>
+      <w:r>
+        <w:rPr>
+          <w:rFonts w:eastAsia="Times New Roman"/>
+          <w:color w:val="000000" w:themeColor="text1"/>
+          <w:szCs w:val="20"/>
+          <w:lang w:eastAsia="ja-JP"/>
+        </w:rPr>
+        <w:t>создание и заполнение таблицы о списке предметов</w:t>
+      </w:r>
+    </w:p>
+    <w:p>
+      <w:pPr>
+        <w:tabs>
+          <w:tab w:val="left" w:pos="916"/>
+          <w:tab w:val="left" w:pos="1832"/>
+          <w:tab w:val="left" w:pos="2748"/>
+          <w:tab w:val="left" w:pos="3664"/>
+          <w:tab w:val="left" w:pos="4580"/>
+          <w:tab w:val="left" w:pos="5496"/>
+          <w:tab w:val="left" w:pos="6412"/>
+          <w:tab w:val="left" w:pos="7328"/>
+          <w:tab w:val="left" w:pos="8244"/>
+          <w:tab w:val="left" w:pos="9160"/>
+          <w:tab w:val="left" w:pos="10076"/>
+          <w:tab w:val="left" w:pos="10992"/>
+          <w:tab w:val="left" w:pos="11908"/>
+          <w:tab w:val="left" w:pos="12824"/>
+          <w:tab w:val="left" w:pos="13740"/>
+          <w:tab w:val="left" w:pos="14656"/>
+        </w:tabs>
+        <w:spacing w:after="0" w:line="360" w:lineRule="auto"/>
+        <w:rPr>
+          <w:rFonts w:eastAsia="Times New Roman"/>
+          <w:color w:val="000000" w:themeColor="text1"/>
+          <w:szCs w:val="20"/>
+          <w:lang w:eastAsia="ja-JP"/>
+        </w:rPr>
+      </w:pPr>
+      <w:proofErr w:type="spellStart"/>
+      <w:proofErr w:type="gramStart"/>
+      <w:r>
+        <w:rPr>
+          <w:rFonts w:ascii="Consolas" w:eastAsia="Times New Roman" w:hAnsi="Consolas" w:cs="Courier New"/>
+          <w:color w:val="000000" w:themeColor="text1"/>
+          <w:szCs w:val="20"/>
+          <w:lang w:val="en-US" w:eastAsia="ja-JP"/>
+        </w:rPr>
+        <w:t>def</w:t>
+      </w:r>
+      <w:proofErr w:type="spellEnd"/>
+      <w:proofErr w:type="gramEnd"/>
+      <w:r>
+        <w:rPr>
+          <w:rFonts w:ascii="Consolas" w:eastAsia="Times New Roman" w:hAnsi="Consolas" w:cs="Courier New"/>
+          <w:color w:val="000000" w:themeColor="text1"/>
+          <w:szCs w:val="20"/>
+          <w:lang w:val="en-US" w:eastAsia="ja-JP"/>
+        </w:rPr>
+        <w:t xml:space="preserve"> </w:t>
+      </w:r>
+      <w:r>
+        <w:rPr>
+          <w:rFonts w:ascii="Consolas" w:eastAsia="Times New Roman" w:hAnsi="Consolas" w:cs="Courier New"/>
+          <w:color w:val="000000" w:themeColor="text1"/>
+          <w:szCs w:val="20"/>
+          <w:lang w:val="en-US" w:eastAsia="ja-JP"/>
+        </w:rPr>
+        <w:t>_</w:t>
+      </w:r>
+      <w:proofErr w:type="spellStart"/>
+      <w:r>
+        <w:rPr>
+          <w:rFonts w:ascii="Consolas" w:eastAsia="Times New Roman" w:hAnsi="Consolas" w:cs="Courier New"/>
+          <w:color w:val="000000" w:themeColor="text1"/>
+          <w:szCs w:val="20"/>
+          <w:lang w:val="en-US" w:eastAsia="ja-JP"/>
+        </w:rPr>
+        <w:t>update_timetable</w:t>
+      </w:r>
+      <w:proofErr w:type="spellEnd"/>
+      <w:r>
+        <w:rPr>
+          <w:rFonts w:ascii="Consolas" w:eastAsia="Times New Roman" w:hAnsi="Consolas" w:cs="Courier New"/>
+          <w:color w:val="000000" w:themeColor="text1"/>
+          <w:szCs w:val="20"/>
+          <w:lang w:val="en-US" w:eastAsia="ja-JP"/>
+        </w:rPr>
+        <w:t>(</w:t>
+      </w:r>
+      <w:r>
+        <w:rPr>
+          <w:rFonts w:ascii="Consolas" w:eastAsia="Times New Roman" w:hAnsi="Consolas" w:cs="Courier New"/>
+          <w:color w:val="000000" w:themeColor="text1"/>
+          <w:szCs w:val="20"/>
+          <w:lang w:val="en-US" w:eastAsia="ja-JP"/>
+        </w:rPr>
+        <w:t>self</w:t>
+      </w:r>
+      <w:r>
+        <w:rPr>
+          <w:rFonts w:ascii="Consolas" w:eastAsia="Times New Roman" w:hAnsi="Consolas" w:cs="Courier New"/>
+          <w:color w:val="000000" w:themeColor="text1"/>
+          <w:szCs w:val="20"/>
+          <w:lang w:val="en-US" w:eastAsia="ja-JP"/>
+        </w:rPr>
+        <w:t>):</w:t>
+      </w:r>
+      <w:r>
+        <w:rPr>
+          <w:rFonts w:ascii="Consolas" w:eastAsia="Times New Roman" w:hAnsi="Consolas" w:cs="Courier New"/>
+          <w:color w:val="000000" w:themeColor="text1"/>
+          <w:szCs w:val="20"/>
+          <w:lang w:val="en-US" w:eastAsia="ja-JP"/>
+        </w:rPr>
+        <w:t xml:space="preserve"> - </w:t>
+      </w:r>
+      <w:r>
+        <w:rPr>
+          <w:rFonts w:eastAsia="Times New Roman"/>
+          <w:color w:val="000000" w:themeColor="text1"/>
+          <w:szCs w:val="20"/>
+          <w:lang w:eastAsia="ja-JP"/>
+        </w:rPr>
+        <w:t>обновление</w:t>
+      </w:r>
+      <w:r>
+        <w:rPr>
+          <w:rFonts w:eastAsia="Times New Roman"/>
+          <w:color w:val="000000" w:themeColor="text1"/>
+          <w:szCs w:val="20"/>
+          <w:lang w:val="en-US" w:eastAsia="ja-JP"/>
+        </w:rPr>
+        <w:t xml:space="preserve"> </w:t>
+      </w:r>
+      <w:r>
+        <w:rPr>
+          <w:rFonts w:eastAsia="Times New Roman"/>
+          <w:color w:val="000000" w:themeColor="text1"/>
+          <w:szCs w:val="20"/>
+          <w:lang w:eastAsia="ja-JP"/>
+        </w:rPr>
+        <w:t>таблиц</w:t>
+      </w:r>
+    </w:p>
+    <w:p>
+      <w:pPr>
+        <w:tabs>
+          <w:tab w:val="left" w:pos="916"/>
+          <w:tab w:val="left" w:pos="1832"/>
+          <w:tab w:val="left" w:pos="2748"/>
+          <w:tab w:val="left" w:pos="3664"/>
+          <w:tab w:val="left" w:pos="4580"/>
+          <w:tab w:val="left" w:pos="5496"/>
+          <w:tab w:val="left" w:pos="6412"/>
+          <w:tab w:val="left" w:pos="7328"/>
+          <w:tab w:val="left" w:pos="8244"/>
+          <w:tab w:val="left" w:pos="9160"/>
+          <w:tab w:val="left" w:pos="10076"/>
+          <w:tab w:val="left" w:pos="10992"/>
+          <w:tab w:val="left" w:pos="11908"/>
+          <w:tab w:val="left" w:pos="12824"/>
+          <w:tab w:val="left" w:pos="13740"/>
+          <w:tab w:val="left" w:pos="14656"/>
+        </w:tabs>
+        <w:spacing w:after="0" w:line="360" w:lineRule="auto"/>
+        <w:rPr>
+          <w:rFonts w:eastAsia="Times New Roman"/>
+          <w:color w:val="000000" w:themeColor="text1"/>
+          <w:szCs w:val="20"/>
+          <w:lang w:eastAsia="ja-JP"/>
+        </w:rPr>
+      </w:pPr>
+    </w:p>
+    <w:p>
+      <w:pPr>
+        <w:tabs>
+          <w:tab w:val="left" w:pos="916"/>
+          <w:tab w:val="left" w:pos="1832"/>
+          <w:tab w:val="left" w:pos="2748"/>
+          <w:tab w:val="left" w:pos="3664"/>
+          <w:tab w:val="left" w:pos="4580"/>
+          <w:tab w:val="left" w:pos="5496"/>
+          <w:tab w:val="left" w:pos="6412"/>
+          <w:tab w:val="left" w:pos="7328"/>
+          <w:tab w:val="left" w:pos="8244"/>
+          <w:tab w:val="left" w:pos="9160"/>
+          <w:tab w:val="left" w:pos="10076"/>
+          <w:tab w:val="left" w:pos="10992"/>
+          <w:tab w:val="left" w:pos="11908"/>
+          <w:tab w:val="left" w:pos="12824"/>
+          <w:tab w:val="left" w:pos="13740"/>
+          <w:tab w:val="left" w:pos="14656"/>
+        </w:tabs>
+        <w:spacing w:after="0" w:line="360" w:lineRule="auto"/>
+        <w:rPr>
+          <w:rFonts w:ascii="Consolas" w:eastAsia="Times New Roman" w:hAnsi="Consolas" w:cs="Courier New"/>
+          <w:color w:val="000000" w:themeColor="text1"/>
+          <w:szCs w:val="20"/>
+          <w:lang w:val="en-US" w:eastAsia="ja-JP"/>
+        </w:rPr>
+      </w:pPr>
+    </w:p>
+    <w:p>
+      <w:pPr>
+        <w:tabs>
+          <w:tab w:val="left" w:pos="916"/>
+          <w:tab w:val="left" w:pos="1832"/>
+          <w:tab w:val="left" w:pos="2748"/>
+          <w:tab w:val="left" w:pos="3664"/>
+          <w:tab w:val="left" w:pos="4580"/>
+          <w:tab w:val="left" w:pos="5496"/>
+          <w:tab w:val="left" w:pos="6412"/>
+          <w:tab w:val="left" w:pos="7328"/>
+          <w:tab w:val="left" w:pos="8244"/>
+          <w:tab w:val="left" w:pos="9160"/>
+          <w:tab w:val="left" w:pos="10076"/>
+          <w:tab w:val="left" w:pos="10992"/>
+          <w:tab w:val="left" w:pos="11908"/>
+          <w:tab w:val="left" w:pos="12824"/>
+          <w:tab w:val="left" w:pos="13740"/>
+          <w:tab w:val="left" w:pos="14656"/>
+        </w:tabs>
+        <w:spacing w:after="0" w:line="360" w:lineRule="auto"/>
+        <w:rPr>
+          <w:rFonts w:eastAsia="Times New Roman"/>
+          <w:color w:val="000000" w:themeColor="text1"/>
+          <w:szCs w:val="20"/>
+          <w:lang w:val="en-US" w:eastAsia="ja-JP"/>
+        </w:rPr>
+      </w:pPr>
+    </w:p>
+    <w:p>
+      <w:pPr>
+        <w:tabs>
+          <w:tab w:val="left" w:pos="916"/>
+          <w:tab w:val="left" w:pos="1832"/>
+          <w:tab w:val="left" w:pos="2748"/>
+          <w:tab w:val="left" w:pos="3664"/>
+          <w:tab w:val="left" w:pos="4580"/>
+          <w:tab w:val="left" w:pos="5496"/>
+          <w:tab w:val="left" w:pos="6412"/>
+          <w:tab w:val="left" w:pos="7328"/>
+          <w:tab w:val="left" w:pos="8244"/>
+          <w:tab w:val="left" w:pos="9160"/>
+          <w:tab w:val="left" w:pos="10076"/>
+          <w:tab w:val="left" w:pos="10992"/>
+          <w:tab w:val="left" w:pos="11908"/>
+          <w:tab w:val="left" w:pos="12824"/>
+          <w:tab w:val="left" w:pos="13740"/>
+          <w:tab w:val="left" w:pos="14656"/>
+        </w:tabs>
+        <w:spacing w:after="0" w:line="360" w:lineRule="auto"/>
+        <w:rPr>
+          <w:rFonts w:eastAsia="Times New Roman"/>
+          <w:color w:val="000000" w:themeColor="text1"/>
+          <w:szCs w:val="20"/>
+          <w:lang w:eastAsia="ja-JP"/>
+        </w:rPr>
+      </w:pPr>
+      <w:r>
+        <w:rPr>
+          <w:rFonts w:eastAsia="Times New Roman"/>
+          <w:color w:val="000000" w:themeColor="text1"/>
+          <w:szCs w:val="20"/>
+          <w:lang w:eastAsia="ja-JP"/>
+        </w:rPr>
+        <w:lastRenderedPageBreak/>
+        <w:t>Результат выполненной работы:</w:t>
+      </w:r>
+    </w:p>
+    <w:p>
+      <w:pPr>
+        <w:tabs>
+          <w:tab w:val="left" w:pos="916"/>
+          <w:tab w:val="left" w:pos="1832"/>
+          <w:tab w:val="left" w:pos="2748"/>
+          <w:tab w:val="left" w:pos="3664"/>
+          <w:tab w:val="left" w:pos="4580"/>
+          <w:tab w:val="left" w:pos="5496"/>
+          <w:tab w:val="left" w:pos="6412"/>
+          <w:tab w:val="left" w:pos="7328"/>
+          <w:tab w:val="left" w:pos="8244"/>
+          <w:tab w:val="left" w:pos="9160"/>
+          <w:tab w:val="left" w:pos="10076"/>
+          <w:tab w:val="left" w:pos="10992"/>
+          <w:tab w:val="left" w:pos="11908"/>
+          <w:tab w:val="left" w:pos="12824"/>
+          <w:tab w:val="left" w:pos="13740"/>
+          <w:tab w:val="left" w:pos="14656"/>
+        </w:tabs>
+        <w:spacing w:after="0" w:line="360" w:lineRule="auto"/>
+        <w:rPr>
+          <w:rFonts w:ascii="Consolas" w:eastAsia="Times New Roman" w:hAnsi="Consolas" w:cs="Courier New"/>
+          <w:color w:val="000000" w:themeColor="text1"/>
           <w:szCs w:val="20"/>
           <w:lang w:eastAsia="ja-JP"/>
         </w:rPr>
@@ -1288,15 +2402,15 @@
         <w:rPr>
           <w:rFonts w:ascii="Consolas" w:eastAsia="Times New Roman" w:hAnsi="Consolas" w:cs="Courier New"/>
           <w:noProof/>
-          <w:color w:val="24292F"/>
+          <w:color w:val="000000" w:themeColor="text1"/>
           <w:szCs w:val="20"/>
           <w:lang w:eastAsia="ja-JP"/>
         </w:rPr>
         <w:drawing>
           <wp:inline distT="0" distB="0" distL="0" distR="0">
-            <wp:extent cx="4429125" cy="3095625"/>
-            <wp:effectExtent l="0" t="0" r="9525" b="9525"/>
-            <wp:docPr id="1" name="Рисунок 1"/>
+            <wp:extent cx="5940425" cy="6022340"/>
+            <wp:effectExtent l="0" t="0" r="3175" b="0"/>
+            <wp:docPr id="2" name="Рисунок 2"/>
             <wp:cNvGraphicFramePr>
               <a:graphicFrameLocks xmlns:a="http://schemas.openxmlformats.org/drawingml/2006/main" noChangeAspect="1"/>
             </wp:cNvGraphicFramePr>
@@ -1304,7 +2418,7 @@
               <a:graphicData uri="http://schemas.openxmlformats.org/drawingml/2006/picture">
                 <pic:pic xmlns:pic="http://schemas.openxmlformats.org/drawingml/2006/picture">
                   <pic:nvPicPr>
-                    <pic:cNvPr id="0" name="5.jpg"/>
+                    <pic:cNvPr id="0" name="1.jpg"/>
                     <pic:cNvPicPr/>
                   </pic:nvPicPr>
                   <pic:blipFill>
@@ -1322,7 +2436,7 @@
                   <pic:spPr>
                     <a:xfrm>
                       <a:off x="0" y="0"/>
-                      <a:ext cx="4429125" cy="3095625"/>
+                      <a:ext cx="5940425" cy="6022340"/>
                     </a:xfrm>
                     <a:prstGeom prst="rect">
                       <a:avLst/>
@@ -1337,8 +2451,10 @@
     </w:p>
     <w:p>
       <w:pPr>
+        <w:spacing w:line="360" w:lineRule="auto"/>
         <w:jc w:val="both"/>
         <w:rPr>
+          <w:color w:val="000000" w:themeColor="text1"/>
           <w:sz w:val="44"/>
           <w:lang w:eastAsia="ja-JP"/>
         </w:rPr>
@@ -1346,35 +2462,101 @@
     </w:p>
     <w:p>
       <w:pPr>
+        <w:spacing w:line="360" w:lineRule="auto"/>
+        <w:jc w:val="both"/>
+        <w:rPr>
+          <w:color w:val="000000" w:themeColor="text1"/>
+          <w:sz w:val="44"/>
+          <w:lang w:eastAsia="ja-JP"/>
+        </w:rPr>
+      </w:pPr>
+    </w:p>
+    <w:p>
+      <w:pPr>
+        <w:spacing w:line="360" w:lineRule="auto"/>
+        <w:jc w:val="both"/>
+        <w:rPr>
+          <w:color w:val="000000" w:themeColor="text1"/>
+          <w:sz w:val="44"/>
+          <w:lang w:eastAsia="ja-JP"/>
+        </w:rPr>
+      </w:pPr>
+    </w:p>
+    <w:p>
+      <w:pPr>
+        <w:spacing w:line="360" w:lineRule="auto"/>
+        <w:jc w:val="both"/>
+        <w:rPr>
+          <w:color w:val="000000" w:themeColor="text1"/>
+          <w:sz w:val="44"/>
+          <w:lang w:eastAsia="ja-JP"/>
+        </w:rPr>
+      </w:pPr>
+    </w:p>
+    <w:p>
+      <w:pPr>
+        <w:spacing w:line="360" w:lineRule="auto"/>
+        <w:jc w:val="both"/>
+        <w:rPr>
+          <w:color w:val="000000" w:themeColor="text1"/>
+          <w:sz w:val="44"/>
+          <w:lang w:eastAsia="ja-JP"/>
+        </w:rPr>
+      </w:pPr>
+    </w:p>
+    <w:p>
+      <w:pPr>
+        <w:spacing w:line="360" w:lineRule="auto"/>
         <w:jc w:val="center"/>
         <w:rPr>
-          <w:lang w:eastAsia="ja-JP"/>
-        </w:rPr>
-      </w:pPr>
-      <w:r>
-        <w:rPr>
-          <w:lang w:eastAsia="ja-JP"/>
-        </w:rPr>
+          <w:color w:val="000000" w:themeColor="text1"/>
+          <w:lang w:eastAsia="ja-JP"/>
+        </w:rPr>
+      </w:pPr>
+      <w:r>
+        <w:rPr>
+          <w:color w:val="000000" w:themeColor="text1"/>
+          <w:lang w:eastAsia="ja-JP"/>
+        </w:rPr>
+        <w:lastRenderedPageBreak/>
         <w:t>Заключение</w:t>
       </w:r>
     </w:p>
     <w:p>
       <w:pPr>
+        <w:spacing w:line="360" w:lineRule="auto"/>
         <w:ind w:firstLine="851"/>
         <w:jc w:val="both"/>
         <w:rPr>
-          <w:lang w:eastAsia="ja-JP"/>
-        </w:rPr>
-      </w:pPr>
-      <w:r>
-        <w:rPr>
-          <w:lang w:eastAsia="ja-JP"/>
-        </w:rPr>
-        <w:t xml:space="preserve">В процессе своей лабораторной работы я научилась использовать библиотеку </w:t>
+          <w:color w:val="000000" w:themeColor="text1"/>
+          <w:lang w:eastAsia="ja-JP"/>
+        </w:rPr>
+      </w:pPr>
+      <w:r>
+        <w:rPr>
+          <w:color w:val="000000" w:themeColor="text1"/>
+          <w:lang w:eastAsia="ja-JP"/>
+        </w:rPr>
+        <w:t>В процессе своей лабораторной работы я н</w:t>
+      </w:r>
+      <w:r>
+        <w:rPr>
+          <w:color w:val="000000" w:themeColor="text1"/>
+          <w:lang w:eastAsia="ja-JP"/>
+        </w:rPr>
+        <w:t>аучилась использовать библиотеки</w:t>
+      </w:r>
+      <w:r>
+        <w:rPr>
+          <w:color w:val="000000" w:themeColor="text1"/>
+          <w:lang w:eastAsia="ja-JP"/>
+        </w:rPr>
+        <w:t xml:space="preserve"> </w:t>
       </w:r>
       <w:proofErr w:type="spellStart"/>
       <w:r>
         <w:rPr>
+          <w:color w:val="000000" w:themeColor="text1"/>
           <w:lang w:val="en-US" w:eastAsia="ja-JP"/>
         </w:rPr>
         <w:t>PyQt</w:t>
@@ -1382,36 +2564,104 @@
       <w:proofErr w:type="spellEnd"/>
       <w:r>
         <w:rPr>
-          <w:lang w:eastAsia="ja-JP"/>
-        </w:rPr>
-        <w:t>5</w:t>
-      </w:r>
-      <w:r>
-        <w:rPr>
+          <w:color w:val="000000" w:themeColor="text1"/>
+          <w:lang w:eastAsia="ja-JP"/>
+        </w:rPr>
+        <w:t>5 для создания оконных приложений и</w:t>
+      </w:r>
+      <w:r>
+        <w:rPr>
+          <w:color w:val="000000" w:themeColor="text1"/>
           <w:lang w:eastAsia="ja-JP"/>
         </w:rPr>
         <w:t xml:space="preserve"> </w:t>
       </w:r>
-      <w:r>
-        <w:rPr>
-          <w:lang w:eastAsia="ja-JP"/>
-        </w:rPr>
-        <w:t>для создания оконных приложений и с ее использованием написала программу для калькулятора.</w:t>
-      </w:r>
-    </w:p>
-    <w:p>
-      <w:pPr>
+      <w:proofErr w:type="spellStart"/>
+      <w:r>
+        <w:rPr>
+          <w:color w:val="000000" w:themeColor="text1"/>
+          <w:lang w:val="en-US" w:eastAsia="ja-JP"/>
+        </w:rPr>
+        <w:t>psycopg</w:t>
+      </w:r>
+      <w:proofErr w:type="spellEnd"/>
+      <w:r>
+        <w:rPr>
+          <w:color w:val="000000" w:themeColor="text1"/>
+          <w:lang w:eastAsia="ja-JP"/>
+        </w:rPr>
+        <w:t xml:space="preserve">2 </w:t>
+      </w:r>
+      <w:r>
+        <w:rPr>
+          <w:color w:val="000000" w:themeColor="text1"/>
+          <w:lang w:eastAsia="ja-JP"/>
+        </w:rPr>
+        <w:t xml:space="preserve">для работы с </w:t>
+      </w:r>
+      <w:proofErr w:type="spellStart"/>
+      <w:r>
+        <w:rPr>
+          <w:color w:val="000000" w:themeColor="text1"/>
+          <w:lang w:val="en-US" w:eastAsia="ja-JP"/>
+        </w:rPr>
+        <w:t>Postgresql</w:t>
+      </w:r>
+      <w:proofErr w:type="spellEnd"/>
+      <w:r>
+        <w:rPr>
+          <w:color w:val="000000" w:themeColor="text1"/>
+          <w:lang w:eastAsia="ja-JP"/>
+        </w:rPr>
+        <w:t>, и с их</w:t>
+      </w:r>
+      <w:r>
+        <w:rPr>
+          <w:color w:val="000000" w:themeColor="text1"/>
+          <w:lang w:eastAsia="ja-JP"/>
+        </w:rPr>
+        <w:t xml:space="preserve"> использованием написала программу для</w:t>
+      </w:r>
+      <w:r>
+        <w:rPr>
+          <w:color w:val="000000" w:themeColor="text1"/>
+          <w:lang w:eastAsia="ja-JP"/>
+        </w:rPr>
+        <w:t xml:space="preserve"> оконного приложения для редактирования таблиц базы данных</w:t>
+      </w:r>
+      <w:r>
+        <w:rPr>
+          <w:color w:val="000000" w:themeColor="text1"/>
+          <w:lang w:eastAsia="ja-JP"/>
+        </w:rPr>
+        <w:t>.</w:t>
+      </w:r>
+    </w:p>
+    <w:p>
+      <w:pPr>
+        <w:spacing w:line="360" w:lineRule="auto"/>
         <w:jc w:val="center"/>
         <w:rPr>
-          <w:lang w:eastAsia="ja-JP"/>
-        </w:rPr>
-      </w:pPr>
-    </w:p>
-    <w:p>
-      <w:pPr>
+          <w:color w:val="000000" w:themeColor="text1"/>
+          <w:lang w:eastAsia="ja-JP"/>
+        </w:rPr>
+      </w:pPr>
+    </w:p>
+    <w:p>
+      <w:pPr>
+        <w:spacing w:line="360" w:lineRule="auto"/>
         <w:jc w:val="both"/>
         <w:rPr>
-          <w:lang w:eastAsia="ja-JP"/>
+          <w:color w:val="000000" w:themeColor="text1"/>
+          <w:lang w:eastAsia="ja-JP"/>
+        </w:rPr>
+      </w:pPr>
+    </w:p>
+    <w:p>
+      <w:pPr>
+        <w:spacing w:line="360" w:lineRule="auto"/>
+        <w:rPr>
+          <w:color w:val="000000" w:themeColor="text1"/>
         </w:rPr>
       </w:pPr>
     </w:p>
@@ -1705,7 +2955,7 @@
   <w:style w:type="paragraph" w:default="1" w:styleId="a">
     <w:name w:val="Normal"/>
     <w:qFormat/>
-    <w:rsid w:val="00DE5E55"/>
+    <w:rsid w:val="00B01539"/>
     <w:rPr>
       <w:rFonts w:ascii="Times New Roman" w:hAnsi="Times New Roman" w:cs="Times New Roman"/>
       <w:sz w:val="28"/>
@@ -1740,6 +2990,48 @@
     <w:semiHidden/>
     <w:unhideWhenUsed/>
   </w:style>
+  <w:style w:type="paragraph" w:styleId="a3">
+    <w:name w:val="List Paragraph"/>
+    <w:basedOn w:val="a"/>
+    <w:uiPriority w:val="34"/>
+    <w:qFormat/>
+    <w:rsid w:val="00B01539"/>
+    <w:pPr>
+      <w:ind w:left="720"/>
+      <w:contextualSpacing/>
+    </w:pPr>
+  </w:style>
+  <w:style w:type="paragraph" w:styleId="a4">
+    <w:name w:val="Balloon Text"/>
+    <w:basedOn w:val="a"/>
+    <w:link w:val="a5"/>
+    <w:uiPriority w:val="99"/>
+    <w:semiHidden/>
+    <w:unhideWhenUsed/>
+    <w:rsid w:val="00B01539"/>
+    <w:pPr>
+      <w:spacing w:after="0" w:line="240" w:lineRule="auto"/>
+    </w:pPr>
+    <w:rPr>
+      <w:rFonts w:ascii="Tahoma" w:hAnsi="Tahoma" w:cs="Tahoma"/>
+      <w:sz w:val="16"/>
+      <w:szCs w:val="16"/>
+    </w:rPr>
+  </w:style>
+  <w:style w:type="character" w:customStyle="1" w:styleId="a5">
+    <w:name w:val="Текст выноски Знак"/>
+    <w:basedOn w:val="a0"/>
+    <w:link w:val="a4"/>
+    <w:uiPriority w:val="99"/>
+    <w:semiHidden/>
+    <w:rsid w:val="00B01539"/>
+    <w:rPr>
+      <w:rFonts w:ascii="Tahoma" w:hAnsi="Tahoma" w:cs="Tahoma"/>
+      <w:sz w:val="16"/>
+      <w:szCs w:val="16"/>
+      <w:lang w:eastAsia="ru-RU"/>
+    </w:rPr>
+  </w:style>
   <w:style w:type="paragraph" w:styleId="HTML">
     <w:name w:val="HTML Preformatted"/>
     <w:basedOn w:val="a"/>
@@ -1747,7 +3039,7 @@
     <w:uiPriority w:val="99"/>
     <w:semiHidden/>
     <w:unhideWhenUsed/>
-    <w:rsid w:val="002C2553"/>
+    <w:rsid w:val="00B01539"/>
     <w:pPr>
       <w:tabs>
         <w:tab w:val="left" w:pos="916"/>
@@ -1782,7 +3074,7 @@
     <w:link w:val="HTML"/>
     <w:uiPriority w:val="99"/>
     <w:semiHidden/>
-    <w:rsid w:val="002C2553"/>
+    <w:rsid w:val="00B01539"/>
     <w:rPr>
       <w:rFonts w:ascii="Courier New" w:eastAsia="Times New Roman" w:hAnsi="Courier New" w:cs="Courier New"/>
       <w:sz w:val="20"/>
@@ -1792,64 +3084,22 @@
   <w:style w:type="character" w:customStyle="1" w:styleId="pl-k">
     <w:name w:val="pl-k"/>
     <w:basedOn w:val="a0"/>
-    <w:rsid w:val="002C2553"/>
+    <w:rsid w:val="00B01539"/>
   </w:style>
   <w:style w:type="character" w:customStyle="1" w:styleId="pl-v">
     <w:name w:val="pl-v"/>
     <w:basedOn w:val="a0"/>
-    <w:rsid w:val="002C2553"/>
+    <w:rsid w:val="00B01539"/>
   </w:style>
   <w:style w:type="character" w:customStyle="1" w:styleId="pl-en">
     <w:name w:val="pl-en"/>
     <w:basedOn w:val="a0"/>
-    <w:rsid w:val="002C2553"/>
+    <w:rsid w:val="00B01539"/>
   </w:style>
   <w:style w:type="character" w:customStyle="1" w:styleId="pl-s1">
     <w:name w:val="pl-s1"/>
     <w:basedOn w:val="a0"/>
-    <w:rsid w:val="002C2553"/>
-  </w:style>
-  <w:style w:type="paragraph" w:styleId="a3">
-    <w:name w:val="List Paragraph"/>
-    <w:basedOn w:val="a"/>
-    <w:uiPriority w:val="34"/>
-    <w:qFormat/>
-    <w:rsid w:val="00F25AC3"/>
-    <w:pPr>
-      <w:ind w:left="720"/>
-      <w:contextualSpacing/>
-    </w:pPr>
-  </w:style>
-  <w:style w:type="paragraph" w:styleId="a4">
-    <w:name w:val="Balloon Text"/>
-    <w:basedOn w:val="a"/>
-    <w:link w:val="a5"/>
-    <w:uiPriority w:val="99"/>
-    <w:semiHidden/>
-    <w:unhideWhenUsed/>
-    <w:rsid w:val="00F25AC3"/>
-    <w:pPr>
-      <w:spacing w:after="0" w:line="240" w:lineRule="auto"/>
-    </w:pPr>
-    <w:rPr>
-      <w:rFonts w:ascii="Tahoma" w:hAnsi="Tahoma" w:cs="Tahoma"/>
-      <w:sz w:val="16"/>
-      <w:szCs w:val="16"/>
-    </w:rPr>
-  </w:style>
-  <w:style w:type="character" w:customStyle="1" w:styleId="a5">
-    <w:name w:val="Текст выноски Знак"/>
-    <w:basedOn w:val="a0"/>
-    <w:link w:val="a4"/>
-    <w:uiPriority w:val="99"/>
-    <w:semiHidden/>
-    <w:rsid w:val="00F25AC3"/>
-    <w:rPr>
-      <w:rFonts w:ascii="Tahoma" w:hAnsi="Tahoma" w:cs="Tahoma"/>
-      <w:sz w:val="16"/>
-      <w:szCs w:val="16"/>
-      <w:lang w:eastAsia="ru-RU"/>
-    </w:rPr>
+    <w:rsid w:val="00B01539"/>
   </w:style>
 </w:styles>
 </file>
@@ -2013,7 +3263,7 @@
   <w:style w:type="paragraph" w:default="1" w:styleId="a">
     <w:name w:val="Normal"/>
     <w:qFormat/>
-    <w:rsid w:val="00DE5E55"/>
+    <w:rsid w:val="00B01539"/>
     <w:rPr>
       <w:rFonts w:ascii="Times New Roman" w:hAnsi="Times New Roman" w:cs="Times New Roman"/>
       <w:sz w:val="28"/>
@@ -2048,6 +3298,48 @@
     <w:semiHidden/>
     <w:unhideWhenUsed/>
   </w:style>
+  <w:style w:type="paragraph" w:styleId="a3">
+    <w:name w:val="List Paragraph"/>
+    <w:basedOn w:val="a"/>
+    <w:uiPriority w:val="34"/>
+    <w:qFormat/>
+    <w:rsid w:val="00B01539"/>
+    <w:pPr>
+      <w:ind w:left="720"/>
+      <w:contextualSpacing/>
+    </w:pPr>
+  </w:style>
+  <w:style w:type="paragraph" w:styleId="a4">
+    <w:name w:val="Balloon Text"/>
+    <w:basedOn w:val="a"/>
+    <w:link w:val="a5"/>
+    <w:uiPriority w:val="99"/>
+    <w:semiHidden/>
+    <w:unhideWhenUsed/>
+    <w:rsid w:val="00B01539"/>
+    <w:pPr>
+      <w:spacing w:after="0" w:line="240" w:lineRule="auto"/>
+    </w:pPr>
+    <w:rPr>
+      <w:rFonts w:ascii="Tahoma" w:hAnsi="Tahoma" w:cs="Tahoma"/>
+      <w:sz w:val="16"/>
+      <w:szCs w:val="16"/>
+    </w:rPr>
+  </w:style>
+  <w:style w:type="character" w:customStyle="1" w:styleId="a5">
+    <w:name w:val="Текст выноски Знак"/>
+    <w:basedOn w:val="a0"/>
+    <w:link w:val="a4"/>
+    <w:uiPriority w:val="99"/>
+    <w:semiHidden/>
+    <w:rsid w:val="00B01539"/>
+    <w:rPr>
+      <w:rFonts w:ascii="Tahoma" w:hAnsi="Tahoma" w:cs="Tahoma"/>
+      <w:sz w:val="16"/>
+      <w:szCs w:val="16"/>
+      <w:lang w:eastAsia="ru-RU"/>
+    </w:rPr>
+  </w:style>
   <w:style w:type="paragraph" w:styleId="HTML">
     <w:name w:val="HTML Preformatted"/>
     <w:basedOn w:val="a"/>
@@ -2055,7 +3347,7 @@
     <w:uiPriority w:val="99"/>
     <w:semiHidden/>
     <w:unhideWhenUsed/>
-    <w:rsid w:val="002C2553"/>
+    <w:rsid w:val="00B01539"/>
     <w:pPr>
       <w:tabs>
         <w:tab w:val="left" w:pos="916"/>
@@ -2090,7 +3382,7 @@
     <w:link w:val="HTML"/>
     <w:uiPriority w:val="99"/>
     <w:semiHidden/>
-    <w:rsid w:val="002C2553"/>
+    <w:rsid w:val="00B01539"/>
     <w:rPr>
       <w:rFonts w:ascii="Courier New" w:eastAsia="Times New Roman" w:hAnsi="Courier New" w:cs="Courier New"/>
       <w:sz w:val="20"/>
@@ -2100,64 +3392,22 @@
   <w:style w:type="character" w:customStyle="1" w:styleId="pl-k">
     <w:name w:val="pl-k"/>
     <w:basedOn w:val="a0"/>
-    <w:rsid w:val="002C2553"/>
+    <w:rsid w:val="00B01539"/>
   </w:style>
   <w:style w:type="character" w:customStyle="1" w:styleId="pl-v">
     <w:name w:val="pl-v"/>
     <w:basedOn w:val="a0"/>
-    <w:rsid w:val="002C2553"/>
+    <w:rsid w:val="00B01539"/>
   </w:style>
   <w:style w:type="character" w:customStyle="1" w:styleId="pl-en">
     <w:name w:val="pl-en"/>
     <w:basedOn w:val="a0"/>
-    <w:rsid w:val="002C2553"/>
+    <w:rsid w:val="00B01539"/>
   </w:style>
   <w:style w:type="character" w:customStyle="1" w:styleId="pl-s1">
     <w:name w:val="pl-s1"/>
     <w:basedOn w:val="a0"/>
-    <w:rsid w:val="002C2553"/>
-  </w:style>
-  <w:style w:type="paragraph" w:styleId="a3">
-    <w:name w:val="List Paragraph"/>
-    <w:basedOn w:val="a"/>
-    <w:uiPriority w:val="34"/>
-    <w:qFormat/>
-    <w:rsid w:val="00F25AC3"/>
-    <w:pPr>
-      <w:ind w:left="720"/>
-      <w:contextualSpacing/>
-    </w:pPr>
-  </w:style>
-  <w:style w:type="paragraph" w:styleId="a4">
-    <w:name w:val="Balloon Text"/>
-    <w:basedOn w:val="a"/>
-    <w:link w:val="a5"/>
-    <w:uiPriority w:val="99"/>
-    <w:semiHidden/>
-    <w:unhideWhenUsed/>
-    <w:rsid w:val="00F25AC3"/>
-    <w:pPr>
-      <w:spacing w:after="0" w:line="240" w:lineRule="auto"/>
-    </w:pPr>
-    <w:rPr>
-      <w:rFonts w:ascii="Tahoma" w:hAnsi="Tahoma" w:cs="Tahoma"/>
-      <w:sz w:val="16"/>
-      <w:szCs w:val="16"/>
-    </w:rPr>
-  </w:style>
-  <w:style w:type="character" w:customStyle="1" w:styleId="a5">
-    <w:name w:val="Текст выноски Знак"/>
-    <w:basedOn w:val="a0"/>
-    <w:link w:val="a4"/>
-    <w:uiPriority w:val="99"/>
-    <w:semiHidden/>
-    <w:rsid w:val="00F25AC3"/>
-    <w:rPr>
-      <w:rFonts w:ascii="Tahoma" w:hAnsi="Tahoma" w:cs="Tahoma"/>
-      <w:sz w:val="16"/>
-      <w:szCs w:val="16"/>
-      <w:lang w:eastAsia="ru-RU"/>
-    </w:rPr>
+    <w:rsid w:val="00B01539"/>
   </w:style>
 </w:styles>
 </file>

--- a/UI-timetable/report.docx
+++ b/UI-timetable/report.docx
@@ -99,8 +99,10 @@
         <w:rPr>
           <w:b/>
         </w:rPr>
-        <w:t>лабораторной работе №7</w:t>
-      </w:r>
+        <w:t>лабораторной работе №6</w:t>
+      </w:r>
+      <w:bookmarkStart w:id="0" w:name="_GoBack"/>
+      <w:bookmarkEnd w:id="0"/>
     </w:p>
     <w:p>
       <w:pPr>
@@ -113,16 +115,8 @@
         <w:rPr>
           <w:lang w:eastAsia="ja-JP"/>
         </w:rPr>
-        <w:t xml:space="preserve">Введение в </w:t>
-      </w:r>
-      <w:proofErr w:type="gramStart"/>
-      <w:r>
-        <w:rPr>
-          <w:lang w:eastAsia="ja-JP"/>
-        </w:rPr>
-        <w:t>ИТ</w:t>
-      </w:r>
-      <w:proofErr w:type="gramEnd"/>
+        <w:t>Введение в ИТ</w:t>
+      </w:r>
       <w:r>
         <w:t>» на тему:</w:t>
       </w:r>
@@ -139,7 +133,13 @@
           <w:szCs w:val="32"/>
           <w:lang w:val="en-US"/>
         </w:rPr>
-        <w:t>UI-</w:t>
+        <w:t>UI</w:t>
+      </w:r>
+      <w:r>
+        <w:rPr>
+          <w:szCs w:val="32"/>
+        </w:rPr>
+        <w:t>-</w:t>
       </w:r>
       <w:r>
         <w:rPr>
@@ -231,7 +231,6 @@
           <w:color w:val="000000" w:themeColor="text1"/>
         </w:rPr>
       </w:pPr>
-      <w:proofErr w:type="gramStart"/>
       <w:r>
         <w:rPr>
           <w:color w:val="000000" w:themeColor="text1"/>
@@ -265,14 +264,7 @@
         <w:rPr>
           <w:color w:val="000000" w:themeColor="text1"/>
         </w:rPr>
-        <w:t xml:space="preserve"> редактирования таблиц базы данных.</w:t>
-      </w:r>
-      <w:proofErr w:type="gramEnd"/>
-      <w:r>
-        <w:rPr>
-          <w:color w:val="000000" w:themeColor="text1"/>
-        </w:rPr>
-        <w:t xml:space="preserve"> В его возможности входит: изменение, удаление строки базы данных</w:t>
+        <w:t xml:space="preserve"> редактирования таблиц базы данных. В его возможности входит: изменение, удаление строки базы данных</w:t>
       </w:r>
       <w:r>
         <w:rPr>
@@ -308,8 +300,6 @@
           <w:lang w:eastAsia="ja-JP"/>
         </w:rPr>
       </w:pPr>
-      <w:bookmarkStart w:id="0" w:name="_GoBack"/>
-      <w:bookmarkEnd w:id="0"/>
       <w:r>
         <w:rPr>
           <w:color w:val="000000" w:themeColor="text1"/>
@@ -376,7 +366,6 @@
           <w:lang w:eastAsia="ja-JP"/>
         </w:rPr>
       </w:pPr>
-      <w:proofErr w:type="spellStart"/>
       <w:r>
         <w:rPr>
           <w:color w:val="000000" w:themeColor="text1"/>
@@ -384,7 +373,6 @@
         </w:rPr>
         <w:t>PyQt</w:t>
       </w:r>
-      <w:proofErr w:type="spellEnd"/>
       <w:r>
         <w:rPr>
           <w:color w:val="000000" w:themeColor="text1"/>
@@ -421,7 +409,6 @@
           <w:lang w:eastAsia="ja-JP"/>
         </w:rPr>
       </w:pPr>
-      <w:proofErr w:type="spellStart"/>
       <w:r>
         <w:rPr>
           <w:color w:val="000000" w:themeColor="text1"/>
@@ -429,7 +416,6 @@
         </w:rPr>
         <w:t>Psycopg</w:t>
       </w:r>
-      <w:proofErr w:type="spellEnd"/>
       <w:r>
         <w:rPr>
           <w:color w:val="000000" w:themeColor="text1"/>
@@ -442,23 +428,7 @@
           <w:color w:val="000000" w:themeColor="text1"/>
           <w:shd w:val="clear" w:color="auto" w:fill="FFFFFF"/>
         </w:rPr>
-        <w:t xml:space="preserve"> для подключения к </w:t>
-      </w:r>
-      <w:proofErr w:type="spellStart"/>
-      <w:r>
-        <w:rPr>
-          <w:color w:val="000000" w:themeColor="text1"/>
-          <w:shd w:val="clear" w:color="auto" w:fill="FFFFFF"/>
-        </w:rPr>
-        <w:t>PostgreSQL</w:t>
-      </w:r>
-      <w:proofErr w:type="spellEnd"/>
-      <w:r>
-        <w:rPr>
-          <w:color w:val="000000" w:themeColor="text1"/>
-          <w:shd w:val="clear" w:color="auto" w:fill="FFFFFF"/>
-        </w:rPr>
-        <w:t>, выполнения SQL-запросов и других операций с базой данных</w:t>
+        <w:t> для подключения к PostgreSQL, выполнения SQL-запросов и других операций с базой данных</w:t>
       </w:r>
     </w:p>
     <w:p>
@@ -500,13 +470,11 @@
         </w:tabs>
         <w:spacing w:after="0" w:line="360" w:lineRule="auto"/>
         <w:rPr>
-          <w:rFonts w:hint="eastAsia"/>
-          <w:color w:val="000000" w:themeColor="text1"/>
-          <w:szCs w:val="20"/>
-          <w:lang w:eastAsia="ja-JP"/>
-        </w:rPr>
-      </w:pPr>
-      <w:proofErr w:type="gramStart"/>
+          <w:color w:val="000000" w:themeColor="text1"/>
+          <w:szCs w:val="20"/>
+          <w:lang w:eastAsia="ja-JP"/>
+        </w:rPr>
+      </w:pPr>
       <w:r>
         <w:rPr>
           <w:rFonts w:ascii="Consolas" w:eastAsia="Times New Roman" w:hAnsi="Consolas" w:cs="Courier New"/>
@@ -516,7 +484,6 @@
         </w:rPr>
         <w:t>class</w:t>
       </w:r>
-      <w:proofErr w:type="gramEnd"/>
       <w:r>
         <w:rPr>
           <w:rFonts w:ascii="Consolas" w:eastAsia="Times New Roman" w:hAnsi="Consolas" w:cs="Courier New"/>
@@ -526,7 +493,6 @@
         </w:rPr>
         <w:t xml:space="preserve"> </w:t>
       </w:r>
-      <w:proofErr w:type="spellStart"/>
       <w:r>
         <w:rPr>
           <w:rFonts w:ascii="Consolas" w:eastAsia="Times New Roman" w:hAnsi="Consolas" w:cs="Courier New"/>
@@ -536,7 +502,6 @@
         </w:rPr>
         <w:t>MainWindow</w:t>
       </w:r>
-      <w:proofErr w:type="spellEnd"/>
       <w:r>
         <w:rPr>
           <w:rFonts w:ascii="Consolas" w:eastAsia="Times New Roman" w:hAnsi="Consolas" w:cs="Courier New"/>
@@ -546,7 +511,6 @@
         </w:rPr>
         <w:t>(</w:t>
       </w:r>
-      <w:proofErr w:type="spellStart"/>
       <w:r>
         <w:rPr>
           <w:rFonts w:ascii="Consolas" w:eastAsia="Times New Roman" w:hAnsi="Consolas" w:cs="Courier New"/>
@@ -556,7 +520,6 @@
         </w:rPr>
         <w:t>QWidget</w:t>
       </w:r>
-      <w:proofErr w:type="spellEnd"/>
       <w:r>
         <w:rPr>
           <w:rFonts w:ascii="Consolas" w:eastAsia="Times New Roman" w:hAnsi="Consolas" w:cs="Courier New"/>
@@ -604,8 +567,6 @@
           <w:lang w:eastAsia="ja-JP"/>
         </w:rPr>
       </w:pPr>
-      <w:proofErr w:type="spellStart"/>
-      <w:proofErr w:type="gramStart"/>
       <w:r>
         <w:rPr>
           <w:rFonts w:ascii="Consolas" w:eastAsia="Times New Roman" w:hAnsi="Consolas" w:cs="Courier New"/>
@@ -615,8 +576,6 @@
         </w:rPr>
         <w:t>def</w:t>
       </w:r>
-      <w:proofErr w:type="spellEnd"/>
-      <w:proofErr w:type="gramEnd"/>
       <w:r>
         <w:rPr>
           <w:rFonts w:ascii="Consolas" w:eastAsia="Times New Roman" w:hAnsi="Consolas" w:cs="Courier New"/>
@@ -635,7 +594,6 @@
         </w:rPr>
         <w:t>__</w:t>
       </w:r>
-      <w:proofErr w:type="spellStart"/>
       <w:r>
         <w:rPr>
           <w:rFonts w:ascii="Consolas" w:eastAsia="Times New Roman" w:hAnsi="Consolas" w:cs="Courier New"/>
@@ -645,7 +603,6 @@
         </w:rPr>
         <w:t>init</w:t>
       </w:r>
-      <w:proofErr w:type="spellEnd"/>
       <w:r>
         <w:rPr>
           <w:rFonts w:ascii="Consolas" w:eastAsia="Times New Roman" w:hAnsi="Consolas" w:cs="Courier New"/>
@@ -726,11 +683,9 @@
           <w:rFonts w:ascii="Consolas" w:eastAsia="Times New Roman" w:hAnsi="Consolas" w:cs="Courier New"/>
           <w:color w:val="000000" w:themeColor="text1"/>
           <w:szCs w:val="20"/>
-          <w:lang w:val="en-US" w:eastAsia="ja-JP"/>
-        </w:rPr>
-      </w:pPr>
-      <w:proofErr w:type="spellStart"/>
-      <w:proofErr w:type="gramStart"/>
+          <w:lang w:eastAsia="ja-JP"/>
+        </w:rPr>
+      </w:pPr>
       <w:r>
         <w:rPr>
           <w:rFonts w:ascii="Consolas" w:eastAsia="Times New Roman" w:hAnsi="Consolas" w:cs="Courier New"/>
@@ -740,88 +695,120 @@
         </w:rPr>
         <w:t>def</w:t>
       </w:r>
-      <w:proofErr w:type="spellEnd"/>
-      <w:proofErr w:type="gramEnd"/>
-      <w:r>
-        <w:rPr>
-          <w:rFonts w:ascii="Consolas" w:eastAsia="Times New Roman" w:hAnsi="Consolas" w:cs="Courier New"/>
-          <w:color w:val="000000" w:themeColor="text1"/>
-          <w:szCs w:val="20"/>
-          <w:lang w:val="en-US" w:eastAsia="ja-JP"/>
+      <w:r>
+        <w:rPr>
+          <w:rFonts w:ascii="Consolas" w:eastAsia="Times New Roman" w:hAnsi="Consolas" w:cs="Courier New"/>
+          <w:color w:val="000000" w:themeColor="text1"/>
+          <w:szCs w:val="20"/>
+          <w:lang w:eastAsia="ja-JP"/>
+        </w:rPr>
+        <w:t xml:space="preserve"> _</w:t>
+      </w:r>
+      <w:r>
+        <w:rPr>
+          <w:rFonts w:ascii="Consolas" w:eastAsia="Times New Roman" w:hAnsi="Consolas" w:cs="Courier New"/>
+          <w:color w:val="000000" w:themeColor="text1"/>
+          <w:szCs w:val="20"/>
+          <w:lang w:val="en-US" w:eastAsia="ja-JP"/>
+        </w:rPr>
+        <w:t>connect</w:t>
+      </w:r>
+      <w:r>
+        <w:rPr>
+          <w:rFonts w:ascii="Consolas" w:eastAsia="Times New Roman" w:hAnsi="Consolas" w:cs="Courier New"/>
+          <w:color w:val="000000" w:themeColor="text1"/>
+          <w:szCs w:val="20"/>
+          <w:lang w:eastAsia="ja-JP"/>
+        </w:rPr>
+        <w:t>_</w:t>
+      </w:r>
+      <w:r>
+        <w:rPr>
+          <w:rFonts w:ascii="Consolas" w:eastAsia="Times New Roman" w:hAnsi="Consolas" w:cs="Courier New"/>
+          <w:color w:val="000000" w:themeColor="text1"/>
+          <w:szCs w:val="20"/>
+          <w:lang w:val="en-US" w:eastAsia="ja-JP"/>
+        </w:rPr>
+        <w:t>to</w:t>
+      </w:r>
+      <w:r>
+        <w:rPr>
+          <w:rFonts w:ascii="Consolas" w:eastAsia="Times New Roman" w:hAnsi="Consolas" w:cs="Courier New"/>
+          <w:color w:val="000000" w:themeColor="text1"/>
+          <w:szCs w:val="20"/>
+          <w:lang w:eastAsia="ja-JP"/>
+        </w:rPr>
+        <w:t>_</w:t>
+      </w:r>
+      <w:r>
+        <w:rPr>
+          <w:rFonts w:ascii="Consolas" w:eastAsia="Times New Roman" w:hAnsi="Consolas" w:cs="Courier New"/>
+          <w:color w:val="000000" w:themeColor="text1"/>
+          <w:szCs w:val="20"/>
+          <w:lang w:val="en-US" w:eastAsia="ja-JP"/>
+        </w:rPr>
+        <w:t>db</w:t>
+      </w:r>
+      <w:r>
+        <w:rPr>
+          <w:rFonts w:ascii="Consolas" w:eastAsia="Times New Roman" w:hAnsi="Consolas" w:cs="Courier New"/>
+          <w:color w:val="000000" w:themeColor="text1"/>
+          <w:szCs w:val="20"/>
+          <w:lang w:eastAsia="ja-JP"/>
+        </w:rPr>
+        <w:t>(</w:t>
+      </w:r>
+      <w:r>
+        <w:rPr>
+          <w:rFonts w:ascii="Consolas" w:eastAsia="Times New Roman" w:hAnsi="Consolas" w:cs="Courier New"/>
+          <w:color w:val="000000" w:themeColor="text1"/>
+          <w:szCs w:val="20"/>
+          <w:lang w:val="en-US" w:eastAsia="ja-JP"/>
+        </w:rPr>
+        <w:t>self</w:t>
+      </w:r>
+      <w:r>
+        <w:rPr>
+          <w:rFonts w:ascii="Consolas" w:eastAsia="Times New Roman" w:hAnsi="Consolas" w:cs="Courier New"/>
+          <w:color w:val="000000" w:themeColor="text1"/>
+          <w:szCs w:val="20"/>
+          <w:lang w:eastAsia="ja-JP"/>
+        </w:rPr>
+        <w:t xml:space="preserve">): - </w:t>
+      </w:r>
+      <w:r>
+        <w:rPr>
+          <w:rFonts w:eastAsia="Times New Roman"/>
+          <w:color w:val="000000" w:themeColor="text1"/>
+          <w:szCs w:val="20"/>
+          <w:lang w:eastAsia="ja-JP"/>
+        </w:rPr>
+        <w:t>подключение</w:t>
+      </w:r>
+      <w:r>
+        <w:rPr>
+          <w:rFonts w:eastAsia="Times New Roman"/>
+          <w:color w:val="000000" w:themeColor="text1"/>
+          <w:szCs w:val="20"/>
+          <w:lang w:eastAsia="ja-JP"/>
         </w:rPr>
         <w:t xml:space="preserve"> </w:t>
       </w:r>
       <w:r>
         <w:rPr>
-          <w:rFonts w:ascii="Consolas" w:eastAsia="Times New Roman" w:hAnsi="Consolas" w:cs="Courier New"/>
-          <w:color w:val="000000" w:themeColor="text1"/>
-          <w:szCs w:val="20"/>
-          <w:lang w:val="en-US" w:eastAsia="ja-JP"/>
-        </w:rPr>
-        <w:t>_</w:t>
-      </w:r>
-      <w:proofErr w:type="spellStart"/>
-      <w:r>
-        <w:rPr>
-          <w:rFonts w:ascii="Consolas" w:eastAsia="Times New Roman" w:hAnsi="Consolas" w:cs="Courier New"/>
-          <w:color w:val="000000" w:themeColor="text1"/>
-          <w:szCs w:val="20"/>
-          <w:lang w:val="en-US" w:eastAsia="ja-JP"/>
-        </w:rPr>
-        <w:t>connect_to_db</w:t>
-      </w:r>
-      <w:proofErr w:type="spellEnd"/>
-      <w:r>
-        <w:rPr>
-          <w:rFonts w:ascii="Consolas" w:eastAsia="Times New Roman" w:hAnsi="Consolas" w:cs="Courier New"/>
-          <w:color w:val="000000" w:themeColor="text1"/>
-          <w:szCs w:val="20"/>
-          <w:lang w:val="en-US" w:eastAsia="ja-JP"/>
-        </w:rPr>
-        <w:t>(</w:t>
-      </w:r>
-      <w:r>
-        <w:rPr>
-          <w:rFonts w:ascii="Consolas" w:eastAsia="Times New Roman" w:hAnsi="Consolas" w:cs="Courier New"/>
-          <w:color w:val="000000" w:themeColor="text1"/>
-          <w:szCs w:val="20"/>
-          <w:lang w:val="en-US" w:eastAsia="ja-JP"/>
-        </w:rPr>
-        <w:t>self</w:t>
-      </w:r>
-      <w:r>
-        <w:rPr>
-          <w:rFonts w:ascii="Consolas" w:eastAsia="Times New Roman" w:hAnsi="Consolas" w:cs="Courier New"/>
-          <w:color w:val="000000" w:themeColor="text1"/>
-          <w:szCs w:val="20"/>
-          <w:lang w:val="en-US" w:eastAsia="ja-JP"/>
-        </w:rPr>
-        <w:t>):</w:t>
-      </w:r>
-      <w:r>
-        <w:rPr>
-          <w:rFonts w:ascii="Consolas" w:eastAsia="Times New Roman" w:hAnsi="Consolas" w:cs="Courier New"/>
-          <w:color w:val="000000" w:themeColor="text1"/>
-          <w:szCs w:val="20"/>
-          <w:lang w:val="en-US" w:eastAsia="ja-JP"/>
-        </w:rPr>
-        <w:t xml:space="preserve"> - </w:t>
-      </w:r>
-      <w:r>
-        <w:rPr>
           <w:rFonts w:eastAsia="Times New Roman"/>
           <w:color w:val="000000" w:themeColor="text1"/>
           <w:szCs w:val="20"/>
           <w:lang w:eastAsia="ja-JP"/>
         </w:rPr>
-        <w:t>подключение</w:t>
+        <w:t>к</w:t>
       </w:r>
       <w:r>
         <w:rPr>
           <w:rFonts w:eastAsia="Times New Roman"/>
           <w:color w:val="000000" w:themeColor="text1"/>
           <w:szCs w:val="20"/>
-          <w:lang w:val="en-US" w:eastAsia="ja-JP"/>
+          <w:lang w:eastAsia="ja-JP"/>
         </w:rPr>
         <w:t xml:space="preserve"> </w:t>
       </w:r>
@@ -832,32 +819,14 @@
           <w:szCs w:val="20"/>
           <w:lang w:eastAsia="ja-JP"/>
         </w:rPr>
-        <w:t>к</w:t>
+        <w:t>базе</w:t>
       </w:r>
       <w:r>
         <w:rPr>
           <w:rFonts w:eastAsia="Times New Roman"/>
           <w:color w:val="000000" w:themeColor="text1"/>
           <w:szCs w:val="20"/>
-          <w:lang w:val="en-US" w:eastAsia="ja-JP"/>
-        </w:rPr>
-        <w:t xml:space="preserve"> </w:t>
-      </w:r>
-      <w:r>
-        <w:rPr>
-          <w:rFonts w:eastAsia="Times New Roman"/>
-          <w:color w:val="000000" w:themeColor="text1"/>
-          <w:szCs w:val="20"/>
-          <w:lang w:eastAsia="ja-JP"/>
-        </w:rPr>
-        <w:t>базе</w:t>
-      </w:r>
-      <w:r>
-        <w:rPr>
-          <w:rFonts w:eastAsia="Times New Roman"/>
-          <w:color w:val="000000" w:themeColor="text1"/>
-          <w:szCs w:val="20"/>
-          <w:lang w:val="en-US" w:eastAsia="ja-JP"/>
+          <w:lang w:eastAsia="ja-JP"/>
         </w:rPr>
         <w:t xml:space="preserve"> </w:t>
       </w:r>
@@ -899,8 +868,6 @@
           <w:lang w:eastAsia="ja-JP"/>
         </w:rPr>
       </w:pPr>
-      <w:proofErr w:type="spellStart"/>
-      <w:proofErr w:type="gramStart"/>
       <w:r>
         <w:rPr>
           <w:rFonts w:ascii="Consolas" w:eastAsia="Times New Roman" w:hAnsi="Consolas" w:cs="Courier New"/>
@@ -910,8 +877,6 @@
         </w:rPr>
         <w:t>def</w:t>
       </w:r>
-      <w:proofErr w:type="spellEnd"/>
-      <w:proofErr w:type="gramEnd"/>
       <w:r>
         <w:rPr>
           <w:rFonts w:ascii="Consolas" w:eastAsia="Times New Roman" w:hAnsi="Consolas" w:cs="Courier New"/>
@@ -1049,8 +1014,6 @@
           <w:lang w:eastAsia="ja-JP"/>
         </w:rPr>
       </w:pPr>
-      <w:proofErr w:type="spellStart"/>
-      <w:proofErr w:type="gramStart"/>
       <w:r>
         <w:rPr>
           <w:rFonts w:ascii="Consolas" w:eastAsia="Times New Roman" w:hAnsi="Consolas" w:cs="Courier New"/>
@@ -1060,8 +1023,6 @@
         </w:rPr>
         <w:t>def</w:t>
       </w:r>
-      <w:proofErr w:type="spellEnd"/>
-      <w:proofErr w:type="gramEnd"/>
       <w:r>
         <w:rPr>
           <w:rFonts w:ascii="Consolas" w:eastAsia="Times New Roman" w:hAnsi="Consolas" w:cs="Courier New"/>
@@ -1152,7 +1113,6 @@
         </w:rPr>
         <w:t>_</w:t>
       </w:r>
-      <w:proofErr w:type="spellStart"/>
       <w:r>
         <w:rPr>
           <w:rFonts w:ascii="Consolas" w:eastAsia="Times New Roman" w:hAnsi="Consolas" w:cs="Courier New"/>
@@ -1162,7 +1122,6 @@
         </w:rPr>
         <w:t>gbox</w:t>
       </w:r>
-      <w:proofErr w:type="spellEnd"/>
       <w:r>
         <w:rPr>
           <w:rFonts w:ascii="Consolas" w:eastAsia="Times New Roman" w:hAnsi="Consolas" w:cs="Courier New"/>
@@ -1219,8 +1178,6 @@
           <w:lang w:val="en-US" w:eastAsia="ja-JP"/>
         </w:rPr>
       </w:pPr>
-      <w:proofErr w:type="spellStart"/>
-      <w:proofErr w:type="gramStart"/>
       <w:r>
         <w:rPr>
           <w:rFonts w:ascii="Consolas" w:eastAsia="Times New Roman" w:hAnsi="Consolas" w:cs="Courier New"/>
@@ -1230,8 +1187,6 @@
         </w:rPr>
         <w:t>def</w:t>
       </w:r>
-      <w:proofErr w:type="spellEnd"/>
-      <w:proofErr w:type="gramEnd"/>
       <w:r>
         <w:rPr>
           <w:rFonts w:ascii="Consolas" w:eastAsia="Times New Roman" w:hAnsi="Consolas" w:cs="Courier New"/>
@@ -1248,19 +1203,8 @@
           <w:szCs w:val="20"/>
           <w:lang w:val="en-US" w:eastAsia="ja-JP"/>
         </w:rPr>
-        <w:t>_</w:t>
-      </w:r>
-      <w:proofErr w:type="spellStart"/>
-      <w:r>
-        <w:rPr>
-          <w:rFonts w:ascii="Consolas" w:eastAsia="Times New Roman" w:hAnsi="Consolas" w:cs="Courier New"/>
-          <w:color w:val="000000" w:themeColor="text1"/>
-          <w:szCs w:val="20"/>
-          <w:lang w:val="en-US" w:eastAsia="ja-JP"/>
-        </w:rPr>
-        <w:t>update_table</w:t>
-      </w:r>
-      <w:proofErr w:type="spellEnd"/>
+        <w:t>_update_table</w:t>
+      </w:r>
       <w:r>
         <w:rPr>
           <w:rFonts w:ascii="Consolas" w:eastAsia="Times New Roman" w:hAnsi="Consolas" w:cs="Courier New"/>
@@ -1288,7 +1232,6 @@
         </w:rPr>
         <w:t xml:space="preserve">, </w:t>
       </w:r>
-      <w:proofErr w:type="spellStart"/>
       <w:r>
         <w:rPr>
           <w:rFonts w:ascii="Consolas" w:eastAsia="Times New Roman" w:hAnsi="Consolas" w:cs="Courier New"/>
@@ -1298,7 +1241,6 @@
         </w:rPr>
         <w:t>table_gbox</w:t>
       </w:r>
-      <w:proofErr w:type="spellEnd"/>
       <w:r>
         <w:rPr>
           <w:rFonts w:ascii="Consolas" w:eastAsia="Times New Roman" w:hAnsi="Consolas" w:cs="Courier New"/>
@@ -1373,8 +1315,6 @@
           <w:lang w:val="en-US" w:eastAsia="ja-JP"/>
         </w:rPr>
       </w:pPr>
-      <w:proofErr w:type="spellStart"/>
-      <w:proofErr w:type="gramStart"/>
       <w:r>
         <w:rPr>
           <w:rFonts w:ascii="Consolas" w:eastAsia="Times New Roman" w:hAnsi="Consolas" w:cs="Courier New"/>
@@ -1384,8 +1324,6 @@
         </w:rPr>
         <w:t>def</w:t>
       </w:r>
-      <w:proofErr w:type="spellEnd"/>
-      <w:proofErr w:type="gramEnd"/>
       <w:r>
         <w:rPr>
           <w:rFonts w:ascii="Consolas" w:eastAsia="Times New Roman" w:hAnsi="Consolas" w:cs="Courier New"/>
@@ -1402,19 +1340,8 @@
           <w:szCs w:val="20"/>
           <w:lang w:val="en-US" w:eastAsia="ja-JP"/>
         </w:rPr>
-        <w:t>_</w:t>
-      </w:r>
-      <w:proofErr w:type="spellStart"/>
-      <w:r>
-        <w:rPr>
-          <w:rFonts w:ascii="Consolas" w:eastAsia="Times New Roman" w:hAnsi="Consolas" w:cs="Courier New"/>
-          <w:color w:val="000000" w:themeColor="text1"/>
-          <w:szCs w:val="20"/>
-          <w:lang w:val="en-US" w:eastAsia="ja-JP"/>
-        </w:rPr>
-        <w:t>change_day_from_table</w:t>
-      </w:r>
-      <w:proofErr w:type="spellEnd"/>
+        <w:t>_change_day_from_table</w:t>
+      </w:r>
       <w:r>
         <w:rPr>
           <w:rFonts w:ascii="Consolas" w:eastAsia="Times New Roman" w:hAnsi="Consolas" w:cs="Courier New"/>
@@ -1525,8 +1452,6 @@
           <w:lang w:val="en-US" w:eastAsia="ja-JP"/>
         </w:rPr>
       </w:pPr>
-      <w:proofErr w:type="spellStart"/>
-      <w:proofErr w:type="gramStart"/>
       <w:r>
         <w:rPr>
           <w:rFonts w:ascii="Consolas" w:eastAsia="Times New Roman" w:hAnsi="Consolas" w:cs="Courier New"/>
@@ -1536,8 +1461,6 @@
         </w:rPr>
         <w:t>def</w:t>
       </w:r>
-      <w:proofErr w:type="spellEnd"/>
-      <w:proofErr w:type="gramEnd"/>
       <w:r>
         <w:rPr>
           <w:rFonts w:ascii="Consolas" w:eastAsia="Times New Roman" w:hAnsi="Consolas" w:cs="Courier New"/>
@@ -1554,19 +1477,8 @@
           <w:szCs w:val="20"/>
           <w:lang w:val="en-US" w:eastAsia="ja-JP"/>
         </w:rPr>
-        <w:t>_</w:t>
-      </w:r>
-      <w:proofErr w:type="spellStart"/>
-      <w:r>
-        <w:rPr>
-          <w:rFonts w:ascii="Consolas" w:eastAsia="Times New Roman" w:hAnsi="Consolas" w:cs="Courier New"/>
-          <w:color w:val="000000" w:themeColor="text1"/>
-          <w:szCs w:val="20"/>
-          <w:lang w:val="en-US" w:eastAsia="ja-JP"/>
-        </w:rPr>
-        <w:t>insert_row_table</w:t>
-      </w:r>
-      <w:proofErr w:type="spellEnd"/>
+        <w:t>_insert_row_table</w:t>
+      </w:r>
       <w:r>
         <w:rPr>
           <w:rFonts w:ascii="Consolas" w:eastAsia="Times New Roman" w:hAnsi="Consolas" w:cs="Courier New"/>
@@ -1659,8 +1571,6 @@
           <w:lang w:val="en-US" w:eastAsia="ja-JP"/>
         </w:rPr>
       </w:pPr>
-      <w:proofErr w:type="spellStart"/>
-      <w:proofErr w:type="gramStart"/>
       <w:r>
         <w:rPr>
           <w:rFonts w:ascii="Consolas" w:eastAsia="Times New Roman" w:hAnsi="Consolas" w:cs="Courier New"/>
@@ -1670,8 +1580,6 @@
         </w:rPr>
         <w:t>def</w:t>
       </w:r>
-      <w:proofErr w:type="spellEnd"/>
-      <w:proofErr w:type="gramEnd"/>
       <w:r>
         <w:rPr>
           <w:rFonts w:ascii="Consolas" w:eastAsia="Times New Roman" w:hAnsi="Consolas" w:cs="Courier New"/>
@@ -1688,19 +1596,8 @@
           <w:szCs w:val="20"/>
           <w:lang w:val="en-US" w:eastAsia="ja-JP"/>
         </w:rPr>
-        <w:t>_</w:t>
-      </w:r>
-      <w:proofErr w:type="spellStart"/>
-      <w:r>
-        <w:rPr>
-          <w:rFonts w:ascii="Consolas" w:eastAsia="Times New Roman" w:hAnsi="Consolas" w:cs="Courier New"/>
-          <w:color w:val="000000" w:themeColor="text1"/>
-          <w:szCs w:val="20"/>
-          <w:lang w:val="en-US" w:eastAsia="ja-JP"/>
-        </w:rPr>
-        <w:t>del_row_table</w:t>
-      </w:r>
-      <w:proofErr w:type="spellEnd"/>
+        <w:t>_del_row_table</w:t>
+      </w:r>
       <w:r>
         <w:rPr>
           <w:rFonts w:ascii="Consolas" w:eastAsia="Times New Roman" w:hAnsi="Consolas" w:cs="Courier New"/>
@@ -1811,8 +1708,6 @@
           <w:lang w:eastAsia="ja-JP"/>
         </w:rPr>
       </w:pPr>
-      <w:proofErr w:type="spellStart"/>
-      <w:proofErr w:type="gramStart"/>
       <w:r>
         <w:rPr>
           <w:rFonts w:ascii="Consolas" w:eastAsia="Times New Roman" w:hAnsi="Consolas" w:cs="Courier New"/>
@@ -1822,8 +1717,6 @@
         </w:rPr>
         <w:t>def</w:t>
       </w:r>
-      <w:proofErr w:type="spellEnd"/>
-      <w:proofErr w:type="gramEnd"/>
       <w:r>
         <w:rPr>
           <w:rFonts w:ascii="Consolas" w:eastAsia="Times New Roman" w:hAnsi="Consolas" w:cs="Courier New"/>
@@ -1930,34 +1823,7 @@
           <w:szCs w:val="20"/>
           <w:lang w:eastAsia="ja-JP"/>
         </w:rPr>
-        <w:t>создание</w:t>
-      </w:r>
-      <w:r>
-        <w:rPr>
-          <w:rFonts w:eastAsia="Times New Roman"/>
-          <w:color w:val="000000" w:themeColor="text1"/>
-          <w:szCs w:val="20"/>
-          <w:lang w:eastAsia="ja-JP"/>
-        </w:rPr>
-        <w:t xml:space="preserve"> и заполнение</w:t>
-      </w:r>
-      <w:r>
-        <w:rPr>
-          <w:rFonts w:eastAsia="Times New Roman"/>
-          <w:color w:val="000000" w:themeColor="text1"/>
-          <w:szCs w:val="20"/>
-          <w:lang w:eastAsia="ja-JP"/>
-        </w:rPr>
-        <w:t xml:space="preserve"> </w:t>
-      </w:r>
-      <w:r>
-        <w:rPr>
-          <w:rFonts w:eastAsia="Times New Roman"/>
-          <w:color w:val="000000" w:themeColor="text1"/>
-          <w:szCs w:val="20"/>
-          <w:lang w:eastAsia="ja-JP"/>
-        </w:rPr>
-        <w:t>таблицы о преподавателях</w:t>
+        <w:t>создание и заполнение таблицы о преподавателях</w:t>
       </w:r>
     </w:p>
     <w:p>
@@ -1988,8 +1854,6 @@
           <w:lang w:eastAsia="ja-JP"/>
         </w:rPr>
       </w:pPr>
-      <w:proofErr w:type="spellStart"/>
-      <w:proofErr w:type="gramStart"/>
       <w:r>
         <w:rPr>
           <w:rFonts w:ascii="Consolas" w:eastAsia="Times New Roman" w:hAnsi="Consolas" w:cs="Courier New"/>
@@ -1999,8 +1863,6 @@
         </w:rPr>
         <w:t>def</w:t>
       </w:r>
-      <w:proofErr w:type="spellEnd"/>
-      <w:proofErr w:type="gramEnd"/>
       <w:r>
         <w:rPr>
           <w:rFonts w:ascii="Consolas" w:eastAsia="Times New Roman" w:hAnsi="Consolas" w:cs="Courier New"/>
@@ -2135,11 +1997,9 @@
           <w:rFonts w:eastAsia="Times New Roman"/>
           <w:color w:val="000000" w:themeColor="text1"/>
           <w:szCs w:val="20"/>
-          <w:lang w:eastAsia="ja-JP"/>
-        </w:rPr>
-      </w:pPr>
-      <w:proofErr w:type="spellStart"/>
-      <w:proofErr w:type="gramStart"/>
+          <w:lang w:val="en-US" w:eastAsia="ja-JP"/>
+        </w:rPr>
+      </w:pPr>
       <w:r>
         <w:rPr>
           <w:rFonts w:ascii="Consolas" w:eastAsia="Times New Roman" w:hAnsi="Consolas" w:cs="Courier New"/>
@@ -2149,8 +2009,6 @@
         </w:rPr>
         <w:t>def</w:t>
       </w:r>
-      <w:proofErr w:type="spellEnd"/>
-      <w:proofErr w:type="gramEnd"/>
       <w:r>
         <w:rPr>
           <w:rFonts w:ascii="Consolas" w:eastAsia="Times New Roman" w:hAnsi="Consolas" w:cs="Courier New"/>
@@ -2167,19 +2025,8 @@
           <w:szCs w:val="20"/>
           <w:lang w:val="en-US" w:eastAsia="ja-JP"/>
         </w:rPr>
-        <w:t>_</w:t>
-      </w:r>
-      <w:proofErr w:type="spellStart"/>
-      <w:r>
-        <w:rPr>
-          <w:rFonts w:ascii="Consolas" w:eastAsia="Times New Roman" w:hAnsi="Consolas" w:cs="Courier New"/>
-          <w:color w:val="000000" w:themeColor="text1"/>
-          <w:szCs w:val="20"/>
-          <w:lang w:val="en-US" w:eastAsia="ja-JP"/>
-        </w:rPr>
-        <w:t>update_timetable</w:t>
-      </w:r>
-      <w:proofErr w:type="spellEnd"/>
+        <w:t>_update_timetable</w:t>
+      </w:r>
       <w:r>
         <w:rPr>
           <w:rFonts w:ascii="Consolas" w:eastAsia="Times New Roman" w:hAnsi="Consolas" w:cs="Courier New"/>
@@ -2269,7 +2116,7 @@
           <w:rFonts w:eastAsia="Times New Roman"/>
           <w:color w:val="000000" w:themeColor="text1"/>
           <w:szCs w:val="20"/>
-          <w:lang w:eastAsia="ja-JP"/>
+          <w:lang w:val="en-US" w:eastAsia="ja-JP"/>
         </w:rPr>
       </w:pPr>
     </w:p>
@@ -2553,7 +2400,6 @@
         </w:rPr>
         <w:t xml:space="preserve"> </w:t>
       </w:r>
-      <w:proofErr w:type="spellStart"/>
       <w:r>
         <w:rPr>
           <w:color w:val="000000" w:themeColor="text1"/>
@@ -2561,7 +2407,6 @@
         </w:rPr>
         <w:t>PyQt</w:t>
       </w:r>
-      <w:proofErr w:type="spellEnd"/>
       <w:r>
         <w:rPr>
           <w:color w:val="000000" w:themeColor="text1"/>
@@ -2576,7 +2421,6 @@
         </w:rPr>
         <w:t xml:space="preserve"> </w:t>
       </w:r>
-      <w:proofErr w:type="spellStart"/>
       <w:r>
         <w:rPr>
           <w:color w:val="000000" w:themeColor="text1"/>
@@ -2584,7 +2428,6 @@
         </w:rPr>
         <w:t>psycopg</w:t>
       </w:r>
-      <w:proofErr w:type="spellEnd"/>
       <w:r>
         <w:rPr>
           <w:color w:val="000000" w:themeColor="text1"/>
@@ -2599,7 +2442,6 @@
         </w:rPr>
         <w:t xml:space="preserve">для работы с </w:t>
       </w:r>
-      <w:proofErr w:type="spellStart"/>
       <w:r>
         <w:rPr>
           <w:color w:val="000000" w:themeColor="text1"/>
@@ -2607,7 +2449,6 @@
         </w:rPr>
         <w:t>Postgresql</w:t>
       </w:r>
-      <w:proofErr w:type="spellEnd"/>
       <w:r>
         <w:rPr>
           <w:color w:val="000000" w:themeColor="text1"/>
